--- a/doc/tutorials/testing/testing.docx
+++ b/doc/tutorials/testing/testing.docx
@@ -8,9 +8,9 @@
           <w:noProof/>
         </w:rPr>
         <w:drawing>
-          <wp:inline distT="0" distB="0" distL="0" distR="0" wp14:anchorId="277D0286" wp14:editId="22A16CC7">
-            <wp:extent cx="5676900" cy="419100"/>
-            <wp:effectExtent l="0" t="0" r="0" b="0"/>
+          <wp:inline distT="0" distB="0" distL="0" distR="0" wp14:anchorId="757AF203" wp14:editId="5C4311F9">
+            <wp:extent cx="5286375" cy="257175"/>
+            <wp:effectExtent l="0" t="0" r="9525" b="9525"/>
             <wp:docPr id="1" name="Picture 1"/>
             <wp:cNvGraphicFramePr>
               <a:graphicFrameLocks xmlns:a="http://schemas.openxmlformats.org/drawingml/2006/main" noChangeAspect="1"/>
@@ -31,7 +31,7 @@
                   <pic:spPr>
                     <a:xfrm>
                       <a:off x="0" y="0"/>
-                      <a:ext cx="5676900" cy="419100"/>
+                      <a:ext cx="5286375" cy="257175"/>
                     </a:xfrm>
                     <a:prstGeom prst="rect">
                       <a:avLst/>
@@ -45,11 +45,11 @@
       </w:r>
     </w:p>
     <w:p/>
-    <w:p/>
     <w:p>
       <w:bookmarkStart w:id="0" w:name="_GoBack"/>
       <w:bookmarkEnd w:id="0"/>
     </w:p>
+    <w:p/>
     <w:p/>
     <w:p/>
     <w:p>
@@ -191,6 +191,7 @@
     <w:lsdException w:name="HTML Sample" w:semiHidden="1" w:unhideWhenUsed="1"/>
     <w:lsdException w:name="HTML Typewriter" w:semiHidden="1" w:unhideWhenUsed="1"/>
     <w:lsdException w:name="HTML Variable" w:semiHidden="1" w:unhideWhenUsed="1"/>
+    <w:lsdException w:name="Normal Table" w:semiHidden="1" w:unhideWhenUsed="1"/>
     <w:lsdException w:name="annotation subject" w:semiHidden="1" w:unhideWhenUsed="1"/>
     <w:lsdException w:name="No List" w:semiHidden="1" w:unhideWhenUsed="1"/>
     <w:lsdException w:name="Outline List 1" w:semiHidden="1" w:unhideWhenUsed="1"/>
@@ -237,8 +238,10 @@
     <w:lsdException w:name="Table Subtle 2" w:semiHidden="1" w:unhideWhenUsed="1"/>
     <w:lsdException w:name="Table Web 1" w:semiHidden="1" w:unhideWhenUsed="1"/>
     <w:lsdException w:name="Table Web 2" w:semiHidden="1" w:unhideWhenUsed="1"/>
+    <w:lsdException w:name="Table Web 3" w:semiHidden="1" w:unhideWhenUsed="1"/>
     <w:lsdException w:name="Balloon Text" w:semiHidden="1" w:unhideWhenUsed="1"/>
     <w:lsdException w:name="Table Grid" w:uiPriority="39"/>
+    <w:lsdException w:name="Table Theme" w:semiHidden="1" w:unhideWhenUsed="1"/>
     <w:lsdException w:name="Placeholder Text" w:semiHidden="1"/>
     <w:lsdException w:name="No Spacing" w:uiPriority="1" w:qFormat="1"/>
     <w:lsdException w:name="Light Shading" w:uiPriority="60"/>

--- a/doc/tutorials/testing/testing.docx
+++ b/doc/tutorials/testing/testing.docx
@@ -1,6 +1,6 @@
 
 <file path=word/document.xml><?xml version="1.0" encoding="utf-8"?>
-<w:document xmlns:ve="http://schemas.openxmlformats.org/markup-compatibility/2006" xmlns:o="urn:schemas-microsoft-com:office:office" xmlns:r="http://schemas.openxmlformats.org/officeDocument/2006/relationships" xmlns:m="http://schemas.openxmlformats.org/officeDocument/2006/math" xmlns:v="urn:schemas-microsoft-com:vml" xmlns:wp="http://schemas.openxmlformats.org/drawingml/2006/wordprocessingDrawing" xmlns:w10="urn:schemas-microsoft-com:office:word" xmlns:w="http://schemas.openxmlformats.org/wordprocessingml/2006/main" xmlns:wne="http://schemas.microsoft.com/office/word/2006/wordml">
+<w:document xmlns:wpc="http://schemas.microsoft.com/office/word/2010/wordprocessingCanvas" xmlns:cx="http://schemas.microsoft.com/office/drawing/2014/chartex" xmlns:cx1="http://schemas.microsoft.com/office/drawing/2015/9/8/chartex" xmlns:cx2="http://schemas.microsoft.com/office/drawing/2015/10/21/chartex" xmlns:mc="http://schemas.openxmlformats.org/markup-compatibility/2006" xmlns:o="urn:schemas-microsoft-com:office:office" xmlns:r="http://schemas.openxmlformats.org/officeDocument/2006/relationships" xmlns:m="http://schemas.openxmlformats.org/officeDocument/2006/math" xmlns:v="urn:schemas-microsoft-com:vml" xmlns:wp14="http://schemas.microsoft.com/office/word/2010/wordprocessingDrawing" xmlns:wp="http://schemas.openxmlformats.org/drawingml/2006/wordprocessingDrawing" xmlns:w10="urn:schemas-microsoft-com:office:word" xmlns:w="http://schemas.openxmlformats.org/wordprocessingml/2006/main" xmlns:w14="http://schemas.microsoft.com/office/word/2010/wordml" xmlns:w15="http://schemas.microsoft.com/office/word/2012/wordml" xmlns:w16se="http://schemas.microsoft.com/office/word/2015/wordml/symex" xmlns:wpg="http://schemas.microsoft.com/office/word/2010/wordprocessingGroup" xmlns:wpi="http://schemas.microsoft.com/office/word/2010/wordprocessingInk" xmlns:wne="http://schemas.microsoft.com/office/word/2006/wordml" xmlns:wps="http://schemas.microsoft.com/office/word/2010/wordprocessingShape" mc:Ignorable="w14 w15 w16se wp14">
   <w:body>
     <w:p>
       <w:pPr>
@@ -9,7 +9,6 @@
       <w:r>
         <w:rPr>
           <w:noProof/>
-          <w:lang w:val="en-IE" w:eastAsia="en-IE"/>
         </w:rPr>
         <w:drawing>
           <wp:inline distT="0" distB="0" distL="0" distR="0">
@@ -94,11 +93,9 @@
       <w:pPr>
         <w:spacing w:after="0" w:line="240" w:lineRule="auto"/>
       </w:pPr>
-      <w:proofErr w:type="gramStart"/>
       <w:r>
         <w:t>Unit tests, whether Client/server or E2E (End to End) are written in jasmine.</w:t>
       </w:r>
-      <w:proofErr w:type="gramEnd"/>
     </w:p>
     <w:p>
       <w:pPr>
@@ -180,6 +177,8 @@
       <w:pPr>
         <w:spacing w:after="0" w:line="240" w:lineRule="auto"/>
       </w:pPr>
+      <w:bookmarkStart w:id="0" w:name="_GoBack"/>
+      <w:bookmarkEnd w:id="0"/>
     </w:p>
     <w:p>
       <w:pPr>
@@ -318,21 +317,18 @@
         <w:spacing w:after="0" w:line="180" w:lineRule="atLeast"/>
       </w:pPr>
       <w:r>
-        <w:t xml:space="preserve">    </w:t>
+        <w:t xml:space="preserve">    expect(true</w:t>
       </w:r>
       <w:proofErr w:type="gramStart"/>
       <w:r>
-        <w:t>expect(</w:t>
-      </w:r>
+        <w:t>).</w:t>
+      </w:r>
+      <w:proofErr w:type="spellStart"/>
+      <w:r>
+        <w:t>toBe</w:t>
+      </w:r>
+      <w:proofErr w:type="spellEnd"/>
       <w:proofErr w:type="gramEnd"/>
-      <w:r>
-        <w:t>true).</w:t>
-      </w:r>
-      <w:proofErr w:type="spellStart"/>
-      <w:r>
-        <w:t>toBe</w:t>
-      </w:r>
-      <w:proofErr w:type="spellEnd"/>
       <w:r>
         <w:t>(true);</w:t>
       </w:r>
@@ -431,8 +427,6 @@
       <w:pPr>
         <w:spacing w:after="0" w:line="240" w:lineRule="auto"/>
       </w:pPr>
-      <w:bookmarkStart w:id="0" w:name="_GoBack"/>
-      <w:bookmarkEnd w:id="0"/>
     </w:p>
     <w:p>
       <w:pPr>
@@ -456,6 +450,33 @@
       <w:r>
         <w:br w:type="page"/>
       </w:r>
+    </w:p>
+    <w:p>
+      <w:pPr>
+        <w:spacing w:after="0" w:line="240" w:lineRule="auto"/>
+      </w:pPr>
+      <w:r>
+        <w:lastRenderedPageBreak/>
+        <w:t xml:space="preserve">Run karma with grunt </w:t>
+      </w:r>
+    </w:p>
+    <w:p>
+      <w:pPr>
+        <w:spacing w:after="0" w:line="240" w:lineRule="auto"/>
+      </w:pPr>
+      <w:hyperlink r:id="rId8" w:history="1">
+        <w:r>
+          <w:rPr>
+            <w:rStyle w:val="Hyperlink"/>
+          </w:rPr>
+          <w:t>https://github.com/karma-runner/grunt-karma</w:t>
+        </w:r>
+      </w:hyperlink>
+    </w:p>
+    <w:p>
+      <w:pPr>
+        <w:spacing w:after="0" w:line="240" w:lineRule="auto"/>
+      </w:pPr>
     </w:p>
     <w:p>
       <w:pPr>
@@ -473,7 +494,7 @@
 </file>
 
 <file path=word/styles.xml><?xml version="1.0" encoding="utf-8"?>
-<w:styles xmlns:r="http://schemas.openxmlformats.org/officeDocument/2006/relationships" xmlns:w="http://schemas.openxmlformats.org/wordprocessingml/2006/main">
+<w:styles xmlns:mc="http://schemas.openxmlformats.org/markup-compatibility/2006" xmlns:r="http://schemas.openxmlformats.org/officeDocument/2006/relationships" xmlns:w="http://schemas.openxmlformats.org/wordprocessingml/2006/main" xmlns:w14="http://schemas.microsoft.com/office/word/2010/wordml" xmlns:w15="http://schemas.microsoft.com/office/word/2012/wordml" xmlns:w16se="http://schemas.microsoft.com/office/word/2015/wordml/symex" mc:Ignorable="w14 w15 w16se">
   <w:docDefaults>
     <w:rPrDefault>
       <w:rPr>
@@ -489,144 +510,379 @@
       </w:pPr>
     </w:pPrDefault>
   </w:docDefaults>
-  <w:latentStyles w:defLockedState="0" w:defUIPriority="99" w:defSemiHidden="1" w:defUnhideWhenUsed="1" w:defQFormat="0" w:count="267">
-    <w:lsdException w:name="Normal" w:semiHidden="0" w:uiPriority="0" w:unhideWhenUsed="0" w:qFormat="1"/>
-    <w:lsdException w:name="heading 1" w:semiHidden="0" w:uiPriority="9" w:unhideWhenUsed="0" w:qFormat="1"/>
-    <w:lsdException w:name="heading 2" w:uiPriority="9" w:qFormat="1"/>
-    <w:lsdException w:name="heading 3" w:uiPriority="9" w:qFormat="1"/>
-    <w:lsdException w:name="heading 4" w:uiPriority="9" w:qFormat="1"/>
-    <w:lsdException w:name="heading 5" w:uiPriority="9" w:qFormat="1"/>
-    <w:lsdException w:name="heading 6" w:uiPriority="9" w:qFormat="1"/>
-    <w:lsdException w:name="heading 7" w:uiPriority="9" w:qFormat="1"/>
-    <w:lsdException w:name="heading 8" w:uiPriority="9" w:qFormat="1"/>
-    <w:lsdException w:name="heading 9" w:uiPriority="9" w:qFormat="1"/>
-    <w:lsdException w:name="toc 1" w:uiPriority="39"/>
-    <w:lsdException w:name="toc 2" w:uiPriority="39"/>
-    <w:lsdException w:name="toc 3" w:uiPriority="39"/>
-    <w:lsdException w:name="toc 4" w:uiPriority="39"/>
-    <w:lsdException w:name="toc 5" w:uiPriority="39"/>
-    <w:lsdException w:name="toc 6" w:uiPriority="39"/>
-    <w:lsdException w:name="toc 7" w:uiPriority="39"/>
-    <w:lsdException w:name="toc 8" w:uiPriority="39"/>
-    <w:lsdException w:name="toc 9" w:uiPriority="39"/>
-    <w:lsdException w:name="caption" w:uiPriority="35" w:qFormat="1"/>
-    <w:lsdException w:name="Title" w:semiHidden="0" w:uiPriority="10" w:unhideWhenUsed="0" w:qFormat="1"/>
-    <w:lsdException w:name="Default Paragraph Font" w:uiPriority="1"/>
-    <w:lsdException w:name="Subtitle" w:semiHidden="0" w:uiPriority="11" w:unhideWhenUsed="0" w:qFormat="1"/>
-    <w:lsdException w:name="Strong" w:semiHidden="0" w:uiPriority="22" w:unhideWhenUsed="0" w:qFormat="1"/>
-    <w:lsdException w:name="Emphasis" w:semiHidden="0" w:uiPriority="20" w:unhideWhenUsed="0" w:qFormat="1"/>
-    <w:lsdException w:name="Table Grid" w:semiHidden="0" w:uiPriority="39" w:unhideWhenUsed="0"/>
-    <w:lsdException w:name="Placeholder Text" w:unhideWhenUsed="0"/>
-    <w:lsdException w:name="No Spacing" w:semiHidden="0" w:uiPriority="1" w:unhideWhenUsed="0" w:qFormat="1"/>
-    <w:lsdException w:name="Light Shading" w:semiHidden="0" w:uiPriority="60" w:unhideWhenUsed="0"/>
-    <w:lsdException w:name="Light List" w:semiHidden="0" w:uiPriority="61" w:unhideWhenUsed="0"/>
-    <w:lsdException w:name="Light Grid" w:semiHidden="0" w:uiPriority="62" w:unhideWhenUsed="0"/>
-    <w:lsdException w:name="Medium Shading 1" w:semiHidden="0" w:uiPriority="63" w:unhideWhenUsed="0"/>
-    <w:lsdException w:name="Medium Shading 2" w:semiHidden="0" w:uiPriority="64" w:unhideWhenUsed="0"/>
-    <w:lsdException w:name="Medium List 1" w:semiHidden="0" w:uiPriority="65" w:unhideWhenUsed="0"/>
-    <w:lsdException w:name="Medium List 2" w:semiHidden="0" w:uiPriority="66" w:unhideWhenUsed="0"/>
-    <w:lsdException w:name="Medium Grid 1" w:semiHidden="0" w:uiPriority="67" w:unhideWhenUsed="0"/>
-    <w:lsdException w:name="Medium Grid 2" w:semiHidden="0" w:uiPriority="68" w:unhideWhenUsed="0"/>
-    <w:lsdException w:name="Medium Grid 3" w:semiHidden="0" w:uiPriority="69" w:unhideWhenUsed="0"/>
-    <w:lsdException w:name="Dark List" w:semiHidden="0" w:uiPriority="70" w:unhideWhenUsed="0"/>
-    <w:lsdException w:name="Colorful Shading" w:semiHidden="0" w:uiPriority="71" w:unhideWhenUsed="0"/>
-    <w:lsdException w:name="Colorful List" w:semiHidden="0" w:uiPriority="72" w:unhideWhenUsed="0"/>
-    <w:lsdException w:name="Colorful Grid" w:semiHidden="0" w:uiPriority="73" w:unhideWhenUsed="0"/>
-    <w:lsdException w:name="Light Shading Accent 1" w:semiHidden="0" w:uiPriority="60" w:unhideWhenUsed="0"/>
-    <w:lsdException w:name="Light List Accent 1" w:semiHidden="0" w:uiPriority="61" w:unhideWhenUsed="0"/>
-    <w:lsdException w:name="Light Grid Accent 1" w:semiHidden="0" w:uiPriority="62" w:unhideWhenUsed="0"/>
-    <w:lsdException w:name="Medium Shading 1 Accent 1" w:semiHidden="0" w:uiPriority="63" w:unhideWhenUsed="0"/>
-    <w:lsdException w:name="Medium Shading 2 Accent 1" w:semiHidden="0" w:uiPriority="64" w:unhideWhenUsed="0"/>
-    <w:lsdException w:name="Medium List 1 Accent 1" w:semiHidden="0" w:uiPriority="65" w:unhideWhenUsed="0"/>
-    <w:lsdException w:name="Revision" w:unhideWhenUsed="0"/>
-    <w:lsdException w:name="List Paragraph" w:semiHidden="0" w:uiPriority="34" w:unhideWhenUsed="0" w:qFormat="1"/>
-    <w:lsdException w:name="Quote" w:semiHidden="0" w:uiPriority="29" w:unhideWhenUsed="0" w:qFormat="1"/>
-    <w:lsdException w:name="Intense Quote" w:semiHidden="0" w:uiPriority="30" w:unhideWhenUsed="0" w:qFormat="1"/>
-    <w:lsdException w:name="Medium List 2 Accent 1" w:semiHidden="0" w:uiPriority="66" w:unhideWhenUsed="0"/>
-    <w:lsdException w:name="Medium Grid 1 Accent 1" w:semiHidden="0" w:uiPriority="67" w:unhideWhenUsed="0"/>
-    <w:lsdException w:name="Medium Grid 2 Accent 1" w:semiHidden="0" w:uiPriority="68" w:unhideWhenUsed="0"/>
-    <w:lsdException w:name="Medium Grid 3 Accent 1" w:semiHidden="0" w:uiPriority="69" w:unhideWhenUsed="0"/>
-    <w:lsdException w:name="Dark List Accent 1" w:semiHidden="0" w:uiPriority="70" w:unhideWhenUsed="0"/>
-    <w:lsdException w:name="Colorful Shading Accent 1" w:semiHidden="0" w:uiPriority="71" w:unhideWhenUsed="0"/>
-    <w:lsdException w:name="Colorful List Accent 1" w:semiHidden="0" w:uiPriority="72" w:unhideWhenUsed="0"/>
-    <w:lsdException w:name="Colorful Grid Accent 1" w:semiHidden="0" w:uiPriority="73" w:unhideWhenUsed="0"/>
-    <w:lsdException w:name="Light Shading Accent 2" w:semiHidden="0" w:uiPriority="60" w:unhideWhenUsed="0"/>
-    <w:lsdException w:name="Light List Accent 2" w:semiHidden="0" w:uiPriority="61" w:unhideWhenUsed="0"/>
-    <w:lsdException w:name="Light Grid Accent 2" w:semiHidden="0" w:uiPriority="62" w:unhideWhenUsed="0"/>
-    <w:lsdException w:name="Medium Shading 1 Accent 2" w:semiHidden="0" w:uiPriority="63" w:unhideWhenUsed="0"/>
-    <w:lsdException w:name="Medium Shading 2 Accent 2" w:semiHidden="0" w:uiPriority="64" w:unhideWhenUsed="0"/>
-    <w:lsdException w:name="Medium List 1 Accent 2" w:semiHidden="0" w:uiPriority="65" w:unhideWhenUsed="0"/>
-    <w:lsdException w:name="Medium List 2 Accent 2" w:semiHidden="0" w:uiPriority="66" w:unhideWhenUsed="0"/>
-    <w:lsdException w:name="Medium Grid 1 Accent 2" w:semiHidden="0" w:uiPriority="67" w:unhideWhenUsed="0"/>
-    <w:lsdException w:name="Medium Grid 2 Accent 2" w:semiHidden="0" w:uiPriority="68" w:unhideWhenUsed="0"/>
-    <w:lsdException w:name="Medium Grid 3 Accent 2" w:semiHidden="0" w:uiPriority="69" w:unhideWhenUsed="0"/>
-    <w:lsdException w:name="Dark List Accent 2" w:semiHidden="0" w:uiPriority="70" w:unhideWhenUsed="0"/>
-    <w:lsdException w:name="Colorful Shading Accent 2" w:semiHidden="0" w:uiPriority="71" w:unhideWhenUsed="0"/>
-    <w:lsdException w:name="Colorful List Accent 2" w:semiHidden="0" w:uiPriority="72" w:unhideWhenUsed="0"/>
-    <w:lsdException w:name="Colorful Grid Accent 2" w:semiHidden="0" w:uiPriority="73" w:unhideWhenUsed="0"/>
-    <w:lsdException w:name="Light Shading Accent 3" w:semiHidden="0" w:uiPriority="60" w:unhideWhenUsed="0"/>
-    <w:lsdException w:name="Light List Accent 3" w:semiHidden="0" w:uiPriority="61" w:unhideWhenUsed="0"/>
-    <w:lsdException w:name="Light Grid Accent 3" w:semiHidden="0" w:uiPriority="62" w:unhideWhenUsed="0"/>
-    <w:lsdException w:name="Medium Shading 1 Accent 3" w:semiHidden="0" w:uiPriority="63" w:unhideWhenUsed="0"/>
-    <w:lsdException w:name="Medium Shading 2 Accent 3" w:semiHidden="0" w:uiPriority="64" w:unhideWhenUsed="0"/>
-    <w:lsdException w:name="Medium List 1 Accent 3" w:semiHidden="0" w:uiPriority="65" w:unhideWhenUsed="0"/>
-    <w:lsdException w:name="Medium List 2 Accent 3" w:semiHidden="0" w:uiPriority="66" w:unhideWhenUsed="0"/>
-    <w:lsdException w:name="Medium Grid 1 Accent 3" w:semiHidden="0" w:uiPriority="67" w:unhideWhenUsed="0"/>
-    <w:lsdException w:name="Medium Grid 2 Accent 3" w:semiHidden="0" w:uiPriority="68" w:unhideWhenUsed="0"/>
-    <w:lsdException w:name="Medium Grid 3 Accent 3" w:semiHidden="0" w:uiPriority="69" w:unhideWhenUsed="0"/>
-    <w:lsdException w:name="Dark List Accent 3" w:semiHidden="0" w:uiPriority="70" w:unhideWhenUsed="0"/>
-    <w:lsdException w:name="Colorful Shading Accent 3" w:semiHidden="0" w:uiPriority="71" w:unhideWhenUsed="0"/>
-    <w:lsdException w:name="Colorful List Accent 3" w:semiHidden="0" w:uiPriority="72" w:unhideWhenUsed="0"/>
-    <w:lsdException w:name="Colorful Grid Accent 3" w:semiHidden="0" w:uiPriority="73" w:unhideWhenUsed="0"/>
-    <w:lsdException w:name="Light Shading Accent 4" w:semiHidden="0" w:uiPriority="60" w:unhideWhenUsed="0"/>
-    <w:lsdException w:name="Light List Accent 4" w:semiHidden="0" w:uiPriority="61" w:unhideWhenUsed="0"/>
-    <w:lsdException w:name="Light Grid Accent 4" w:semiHidden="0" w:uiPriority="62" w:unhideWhenUsed="0"/>
-    <w:lsdException w:name="Medium Shading 1 Accent 4" w:semiHidden="0" w:uiPriority="63" w:unhideWhenUsed="0"/>
-    <w:lsdException w:name="Medium Shading 2 Accent 4" w:semiHidden="0" w:uiPriority="64" w:unhideWhenUsed="0"/>
-    <w:lsdException w:name="Medium List 1 Accent 4" w:semiHidden="0" w:uiPriority="65" w:unhideWhenUsed="0"/>
-    <w:lsdException w:name="Medium List 2 Accent 4" w:semiHidden="0" w:uiPriority="66" w:unhideWhenUsed="0"/>
-    <w:lsdException w:name="Medium Grid 1 Accent 4" w:semiHidden="0" w:uiPriority="67" w:unhideWhenUsed="0"/>
-    <w:lsdException w:name="Medium Grid 2 Accent 4" w:semiHidden="0" w:uiPriority="68" w:unhideWhenUsed="0"/>
-    <w:lsdException w:name="Medium Grid 3 Accent 4" w:semiHidden="0" w:uiPriority="69" w:unhideWhenUsed="0"/>
-    <w:lsdException w:name="Dark List Accent 4" w:semiHidden="0" w:uiPriority="70" w:unhideWhenUsed="0"/>
-    <w:lsdException w:name="Colorful Shading Accent 4" w:semiHidden="0" w:uiPriority="71" w:unhideWhenUsed="0"/>
-    <w:lsdException w:name="Colorful List Accent 4" w:semiHidden="0" w:uiPriority="72" w:unhideWhenUsed="0"/>
-    <w:lsdException w:name="Colorful Grid Accent 4" w:semiHidden="0" w:uiPriority="73" w:unhideWhenUsed="0"/>
-    <w:lsdException w:name="Light Shading Accent 5" w:semiHidden="0" w:uiPriority="60" w:unhideWhenUsed="0"/>
-    <w:lsdException w:name="Light List Accent 5" w:semiHidden="0" w:uiPriority="61" w:unhideWhenUsed="0"/>
-    <w:lsdException w:name="Light Grid Accent 5" w:semiHidden="0" w:uiPriority="62" w:unhideWhenUsed="0"/>
-    <w:lsdException w:name="Medium Shading 1 Accent 5" w:semiHidden="0" w:uiPriority="63" w:unhideWhenUsed="0"/>
-    <w:lsdException w:name="Medium Shading 2 Accent 5" w:semiHidden="0" w:uiPriority="64" w:unhideWhenUsed="0"/>
-    <w:lsdException w:name="Medium List 1 Accent 5" w:semiHidden="0" w:uiPriority="65" w:unhideWhenUsed="0"/>
-    <w:lsdException w:name="Medium List 2 Accent 5" w:semiHidden="0" w:uiPriority="66" w:unhideWhenUsed="0"/>
-    <w:lsdException w:name="Medium Grid 1 Accent 5" w:semiHidden="0" w:uiPriority="67" w:unhideWhenUsed="0"/>
-    <w:lsdException w:name="Medium Grid 2 Accent 5" w:semiHidden="0" w:uiPriority="68" w:unhideWhenUsed="0"/>
-    <w:lsdException w:name="Medium Grid 3 Accent 5" w:semiHidden="0" w:uiPriority="69" w:unhideWhenUsed="0"/>
-    <w:lsdException w:name="Dark List Accent 5" w:semiHidden="0" w:uiPriority="70" w:unhideWhenUsed="0"/>
-    <w:lsdException w:name="Colorful Shading Accent 5" w:semiHidden="0" w:uiPriority="71" w:unhideWhenUsed="0"/>
-    <w:lsdException w:name="Colorful List Accent 5" w:semiHidden="0" w:uiPriority="72" w:unhideWhenUsed="0"/>
-    <w:lsdException w:name="Colorful Grid Accent 5" w:semiHidden="0" w:uiPriority="73" w:unhideWhenUsed="0"/>
-    <w:lsdException w:name="Light Shading Accent 6" w:semiHidden="0" w:uiPriority="60" w:unhideWhenUsed="0"/>
-    <w:lsdException w:name="Light List Accent 6" w:semiHidden="0" w:uiPriority="61" w:unhideWhenUsed="0"/>
-    <w:lsdException w:name="Light Grid Accent 6" w:semiHidden="0" w:uiPriority="62" w:unhideWhenUsed="0"/>
-    <w:lsdException w:name="Medium Shading 1 Accent 6" w:semiHidden="0" w:uiPriority="63" w:unhideWhenUsed="0"/>
-    <w:lsdException w:name="Medium Shading 2 Accent 6" w:semiHidden="0" w:uiPriority="64" w:unhideWhenUsed="0"/>
-    <w:lsdException w:name="Medium List 1 Accent 6" w:semiHidden="0" w:uiPriority="65" w:unhideWhenUsed="0"/>
-    <w:lsdException w:name="Medium List 2 Accent 6" w:semiHidden="0" w:uiPriority="66" w:unhideWhenUsed="0"/>
-    <w:lsdException w:name="Medium Grid 1 Accent 6" w:semiHidden="0" w:uiPriority="67" w:unhideWhenUsed="0"/>
-    <w:lsdException w:name="Medium Grid 2 Accent 6" w:semiHidden="0" w:uiPriority="68" w:unhideWhenUsed="0"/>
-    <w:lsdException w:name="Medium Grid 3 Accent 6" w:semiHidden="0" w:uiPriority="69" w:unhideWhenUsed="0"/>
-    <w:lsdException w:name="Dark List Accent 6" w:semiHidden="0" w:uiPriority="70" w:unhideWhenUsed="0"/>
-    <w:lsdException w:name="Colorful Shading Accent 6" w:semiHidden="0" w:uiPriority="71" w:unhideWhenUsed="0"/>
-    <w:lsdException w:name="Colorful List Accent 6" w:semiHidden="0" w:uiPriority="72" w:unhideWhenUsed="0"/>
-    <w:lsdException w:name="Colorful Grid Accent 6" w:semiHidden="0" w:uiPriority="73" w:unhideWhenUsed="0"/>
-    <w:lsdException w:name="Subtle Emphasis" w:semiHidden="0" w:uiPriority="19" w:unhideWhenUsed="0" w:qFormat="1"/>
-    <w:lsdException w:name="Intense Emphasis" w:semiHidden="0" w:uiPriority="21" w:unhideWhenUsed="0" w:qFormat="1"/>
-    <w:lsdException w:name="Subtle Reference" w:semiHidden="0" w:uiPriority="31" w:unhideWhenUsed="0" w:qFormat="1"/>
-    <w:lsdException w:name="Intense Reference" w:semiHidden="0" w:uiPriority="32" w:unhideWhenUsed="0" w:qFormat="1"/>
-    <w:lsdException w:name="Book Title" w:semiHidden="0" w:uiPriority="33" w:unhideWhenUsed="0" w:qFormat="1"/>
-    <w:lsdException w:name="Bibliography" w:uiPriority="37"/>
-    <w:lsdException w:name="TOC Heading" w:uiPriority="39" w:qFormat="1"/>
+  <w:latentStyles w:defLockedState="0" w:defUIPriority="99" w:defSemiHidden="0" w:defUnhideWhenUsed="0" w:defQFormat="0" w:count="372">
+    <w:lsdException w:name="Normal" w:uiPriority="0" w:qFormat="1"/>
+    <w:lsdException w:name="heading 1" w:uiPriority="9" w:qFormat="1"/>
+    <w:lsdException w:name="heading 2" w:semiHidden="1" w:uiPriority="9" w:unhideWhenUsed="1" w:qFormat="1"/>
+    <w:lsdException w:name="heading 3" w:semiHidden="1" w:uiPriority="9" w:unhideWhenUsed="1" w:qFormat="1"/>
+    <w:lsdException w:name="heading 4" w:semiHidden="1" w:uiPriority="9" w:unhideWhenUsed="1" w:qFormat="1"/>
+    <w:lsdException w:name="heading 5" w:semiHidden="1" w:uiPriority="9" w:unhideWhenUsed="1" w:qFormat="1"/>
+    <w:lsdException w:name="heading 6" w:semiHidden="1" w:uiPriority="9" w:unhideWhenUsed="1" w:qFormat="1"/>
+    <w:lsdException w:name="heading 7" w:semiHidden="1" w:uiPriority="9" w:unhideWhenUsed="1" w:qFormat="1"/>
+    <w:lsdException w:name="heading 8" w:semiHidden="1" w:uiPriority="9" w:unhideWhenUsed="1" w:qFormat="1"/>
+    <w:lsdException w:name="heading 9" w:semiHidden="1" w:uiPriority="9" w:unhideWhenUsed="1" w:qFormat="1"/>
+    <w:lsdException w:name="index 1" w:semiHidden="1" w:unhideWhenUsed="1"/>
+    <w:lsdException w:name="index 2" w:semiHidden="1" w:unhideWhenUsed="1"/>
+    <w:lsdException w:name="index 3" w:semiHidden="1" w:unhideWhenUsed="1"/>
+    <w:lsdException w:name="index 4" w:semiHidden="1" w:unhideWhenUsed="1"/>
+    <w:lsdException w:name="index 5" w:semiHidden="1" w:unhideWhenUsed="1"/>
+    <w:lsdException w:name="index 6" w:semiHidden="1" w:unhideWhenUsed="1"/>
+    <w:lsdException w:name="index 7" w:semiHidden="1" w:unhideWhenUsed="1"/>
+    <w:lsdException w:name="index 8" w:semiHidden="1" w:unhideWhenUsed="1"/>
+    <w:lsdException w:name="index 9" w:semiHidden="1" w:unhideWhenUsed="1"/>
+    <w:lsdException w:name="toc 1" w:semiHidden="1" w:uiPriority="39" w:unhideWhenUsed="1"/>
+    <w:lsdException w:name="toc 2" w:semiHidden="1" w:uiPriority="39" w:unhideWhenUsed="1"/>
+    <w:lsdException w:name="toc 3" w:semiHidden="1" w:uiPriority="39" w:unhideWhenUsed="1"/>
+    <w:lsdException w:name="toc 4" w:semiHidden="1" w:uiPriority="39" w:unhideWhenUsed="1"/>
+    <w:lsdException w:name="toc 5" w:semiHidden="1" w:uiPriority="39" w:unhideWhenUsed="1"/>
+    <w:lsdException w:name="toc 6" w:semiHidden="1" w:uiPriority="39" w:unhideWhenUsed="1"/>
+    <w:lsdException w:name="toc 7" w:semiHidden="1" w:uiPriority="39" w:unhideWhenUsed="1"/>
+    <w:lsdException w:name="toc 8" w:semiHidden="1" w:uiPriority="39" w:unhideWhenUsed="1"/>
+    <w:lsdException w:name="toc 9" w:semiHidden="1" w:uiPriority="39" w:unhideWhenUsed="1"/>
+    <w:lsdException w:name="Normal Indent" w:semiHidden="1" w:unhideWhenUsed="1"/>
+    <w:lsdException w:name="footnote text" w:semiHidden="1" w:unhideWhenUsed="1"/>
+    <w:lsdException w:name="annotation text" w:semiHidden="1" w:unhideWhenUsed="1"/>
+    <w:lsdException w:name="header" w:semiHidden="1" w:unhideWhenUsed="1"/>
+    <w:lsdException w:name="footer" w:semiHidden="1" w:unhideWhenUsed="1"/>
+    <w:lsdException w:name="index heading" w:semiHidden="1" w:unhideWhenUsed="1"/>
+    <w:lsdException w:name="caption" w:semiHidden="1" w:uiPriority="35" w:unhideWhenUsed="1" w:qFormat="1"/>
+    <w:lsdException w:name="table of figures" w:semiHidden="1" w:unhideWhenUsed="1"/>
+    <w:lsdException w:name="envelope address" w:semiHidden="1" w:unhideWhenUsed="1"/>
+    <w:lsdException w:name="envelope return" w:semiHidden="1" w:unhideWhenUsed="1"/>
+    <w:lsdException w:name="footnote reference" w:semiHidden="1" w:unhideWhenUsed="1"/>
+    <w:lsdException w:name="annotation reference" w:semiHidden="1" w:unhideWhenUsed="1"/>
+    <w:lsdException w:name="line number" w:semiHidden="1" w:unhideWhenUsed="1"/>
+    <w:lsdException w:name="page number" w:semiHidden="1" w:unhideWhenUsed="1"/>
+    <w:lsdException w:name="endnote reference" w:semiHidden="1" w:unhideWhenUsed="1"/>
+    <w:lsdException w:name="endnote text" w:semiHidden="1" w:unhideWhenUsed="1"/>
+    <w:lsdException w:name="table of authorities" w:semiHidden="1" w:unhideWhenUsed="1"/>
+    <w:lsdException w:name="macro" w:semiHidden="1" w:unhideWhenUsed="1"/>
+    <w:lsdException w:name="toa heading" w:semiHidden="1" w:unhideWhenUsed="1"/>
+    <w:lsdException w:name="List" w:semiHidden="1" w:unhideWhenUsed="1"/>
+    <w:lsdException w:name="List Bullet" w:semiHidden="1" w:unhideWhenUsed="1"/>
+    <w:lsdException w:name="List Number" w:semiHidden="1" w:unhideWhenUsed="1"/>
+    <w:lsdException w:name="List 2" w:semiHidden="1" w:unhideWhenUsed="1"/>
+    <w:lsdException w:name="List 3" w:semiHidden="1" w:unhideWhenUsed="1"/>
+    <w:lsdException w:name="List 4" w:semiHidden="1" w:unhideWhenUsed="1"/>
+    <w:lsdException w:name="List 5" w:semiHidden="1" w:unhideWhenUsed="1"/>
+    <w:lsdException w:name="List Bullet 2" w:semiHidden="1" w:unhideWhenUsed="1"/>
+    <w:lsdException w:name="List Bullet 3" w:semiHidden="1" w:unhideWhenUsed="1"/>
+    <w:lsdException w:name="List Bullet 4" w:semiHidden="1" w:unhideWhenUsed="1"/>
+    <w:lsdException w:name="List Bullet 5" w:semiHidden="1" w:unhideWhenUsed="1"/>
+    <w:lsdException w:name="List Number 2" w:semiHidden="1" w:unhideWhenUsed="1"/>
+    <w:lsdException w:name="List Number 3" w:semiHidden="1" w:unhideWhenUsed="1"/>
+    <w:lsdException w:name="List Number 4" w:semiHidden="1" w:unhideWhenUsed="1"/>
+    <w:lsdException w:name="List Number 5" w:semiHidden="1" w:unhideWhenUsed="1"/>
+    <w:lsdException w:name="Title" w:uiPriority="10" w:qFormat="1"/>
+    <w:lsdException w:name="Closing" w:semiHidden="1" w:unhideWhenUsed="1"/>
+    <w:lsdException w:name="Signature" w:semiHidden="1" w:unhideWhenUsed="1"/>
+    <w:lsdException w:name="Default Paragraph Font" w:semiHidden="1" w:uiPriority="1" w:unhideWhenUsed="1"/>
+    <w:lsdException w:name="Body Text" w:semiHidden="1" w:unhideWhenUsed="1"/>
+    <w:lsdException w:name="Body Text Indent" w:semiHidden="1" w:unhideWhenUsed="1"/>
+    <w:lsdException w:name="List Continue" w:semiHidden="1" w:unhideWhenUsed="1"/>
+    <w:lsdException w:name="List Continue 2" w:semiHidden="1" w:unhideWhenUsed="1"/>
+    <w:lsdException w:name="List Continue 3" w:semiHidden="1" w:unhideWhenUsed="1"/>
+    <w:lsdException w:name="List Continue 4" w:semiHidden="1" w:unhideWhenUsed="1"/>
+    <w:lsdException w:name="List Continue 5" w:semiHidden="1" w:unhideWhenUsed="1"/>
+    <w:lsdException w:name="Message Header" w:semiHidden="1" w:unhideWhenUsed="1"/>
+    <w:lsdException w:name="Subtitle" w:uiPriority="11" w:qFormat="1"/>
+    <w:lsdException w:name="Salutation" w:semiHidden="1" w:unhideWhenUsed="1"/>
+    <w:lsdException w:name="Date" w:semiHidden="1" w:unhideWhenUsed="1"/>
+    <w:lsdException w:name="Body Text First Indent" w:semiHidden="1" w:unhideWhenUsed="1"/>
+    <w:lsdException w:name="Body Text First Indent 2" w:semiHidden="1" w:unhideWhenUsed="1"/>
+    <w:lsdException w:name="Note Heading" w:semiHidden="1" w:unhideWhenUsed="1"/>
+    <w:lsdException w:name="Body Text 2" w:semiHidden="1" w:unhideWhenUsed="1"/>
+    <w:lsdException w:name="Body Text 3" w:semiHidden="1" w:unhideWhenUsed="1"/>
+    <w:lsdException w:name="Body Text Indent 2" w:semiHidden="1" w:unhideWhenUsed="1"/>
+    <w:lsdException w:name="Body Text Indent 3" w:semiHidden="1" w:unhideWhenUsed="1"/>
+    <w:lsdException w:name="Block Text" w:semiHidden="1" w:unhideWhenUsed="1"/>
+    <w:lsdException w:name="Hyperlink" w:semiHidden="1" w:unhideWhenUsed="1"/>
+    <w:lsdException w:name="FollowedHyperlink" w:semiHidden="1" w:unhideWhenUsed="1"/>
+    <w:lsdException w:name="Strong" w:uiPriority="22" w:qFormat="1"/>
+    <w:lsdException w:name="Emphasis" w:uiPriority="20" w:qFormat="1"/>
+    <w:lsdException w:name="Document Map" w:semiHidden="1" w:unhideWhenUsed="1"/>
+    <w:lsdException w:name="Plain Text" w:semiHidden="1" w:unhideWhenUsed="1"/>
+    <w:lsdException w:name="E-mail Signature" w:semiHidden="1" w:unhideWhenUsed="1"/>
+    <w:lsdException w:name="HTML Top of Form" w:semiHidden="1" w:unhideWhenUsed="1"/>
+    <w:lsdException w:name="HTML Bottom of Form" w:semiHidden="1" w:unhideWhenUsed="1"/>
+    <w:lsdException w:name="Normal (Web)" w:semiHidden="1" w:unhideWhenUsed="1"/>
+    <w:lsdException w:name="HTML Acronym" w:semiHidden="1" w:unhideWhenUsed="1"/>
+    <w:lsdException w:name="HTML Address" w:semiHidden="1" w:unhideWhenUsed="1"/>
+    <w:lsdException w:name="HTML Cite" w:semiHidden="1" w:unhideWhenUsed="1"/>
+    <w:lsdException w:name="HTML Code" w:semiHidden="1" w:unhideWhenUsed="1"/>
+    <w:lsdException w:name="HTML Definition" w:semiHidden="1" w:unhideWhenUsed="1"/>
+    <w:lsdException w:name="HTML Keyboard" w:semiHidden="1" w:unhideWhenUsed="1"/>
+    <w:lsdException w:name="HTML Preformatted" w:semiHidden="1" w:unhideWhenUsed="1"/>
+    <w:lsdException w:name="HTML Sample" w:semiHidden="1" w:unhideWhenUsed="1"/>
+    <w:lsdException w:name="HTML Typewriter" w:semiHidden="1" w:unhideWhenUsed="1"/>
+    <w:lsdException w:name="HTML Variable" w:semiHidden="1" w:unhideWhenUsed="1"/>
+    <w:lsdException w:name="Normal Table" w:semiHidden="1" w:unhideWhenUsed="1"/>
+    <w:lsdException w:name="annotation subject" w:semiHidden="1" w:unhideWhenUsed="1"/>
+    <w:lsdException w:name="No List" w:semiHidden="1" w:unhideWhenUsed="1"/>
+    <w:lsdException w:name="Outline List 1" w:semiHidden="1" w:unhideWhenUsed="1"/>
+    <w:lsdException w:name="Outline List 2" w:semiHidden="1" w:unhideWhenUsed="1"/>
+    <w:lsdException w:name="Outline List 3" w:semiHidden="1" w:unhideWhenUsed="1"/>
+    <w:lsdException w:name="Table Simple 1" w:semiHidden="1" w:unhideWhenUsed="1"/>
+    <w:lsdException w:name="Table Simple 2" w:semiHidden="1" w:unhideWhenUsed="1"/>
+    <w:lsdException w:name="Table Simple 3" w:semiHidden="1" w:unhideWhenUsed="1"/>
+    <w:lsdException w:name="Table Classic 1" w:semiHidden="1" w:unhideWhenUsed="1"/>
+    <w:lsdException w:name="Table Classic 2" w:semiHidden="1" w:unhideWhenUsed="1"/>
+    <w:lsdException w:name="Table Classic 3" w:semiHidden="1" w:unhideWhenUsed="1"/>
+    <w:lsdException w:name="Table Classic 4" w:semiHidden="1" w:unhideWhenUsed="1"/>
+    <w:lsdException w:name="Table Colorful 1" w:semiHidden="1" w:unhideWhenUsed="1"/>
+    <w:lsdException w:name="Table Colorful 2" w:semiHidden="1" w:unhideWhenUsed="1"/>
+    <w:lsdException w:name="Table Colorful 3" w:semiHidden="1" w:unhideWhenUsed="1"/>
+    <w:lsdException w:name="Table Columns 1" w:semiHidden="1" w:unhideWhenUsed="1"/>
+    <w:lsdException w:name="Table Columns 2" w:semiHidden="1" w:unhideWhenUsed="1"/>
+    <w:lsdException w:name="Table Columns 3" w:semiHidden="1" w:unhideWhenUsed="1"/>
+    <w:lsdException w:name="Table Columns 4" w:semiHidden="1" w:unhideWhenUsed="1"/>
+    <w:lsdException w:name="Table Columns 5" w:semiHidden="1" w:unhideWhenUsed="1"/>
+    <w:lsdException w:name="Table Grid 1" w:semiHidden="1" w:unhideWhenUsed="1"/>
+    <w:lsdException w:name="Table Grid 2" w:semiHidden="1" w:unhideWhenUsed="1"/>
+    <w:lsdException w:name="Table Grid 3" w:semiHidden="1" w:unhideWhenUsed="1"/>
+    <w:lsdException w:name="Table Grid 4" w:semiHidden="1" w:unhideWhenUsed="1"/>
+    <w:lsdException w:name="Table Grid 5" w:semiHidden="1" w:unhideWhenUsed="1"/>
+    <w:lsdException w:name="Table Grid 6" w:semiHidden="1" w:unhideWhenUsed="1"/>
+    <w:lsdException w:name="Table Grid 7" w:semiHidden="1" w:unhideWhenUsed="1"/>
+    <w:lsdException w:name="Table Grid 8" w:semiHidden="1" w:unhideWhenUsed="1"/>
+    <w:lsdException w:name="Table List 1" w:semiHidden="1" w:unhideWhenUsed="1"/>
+    <w:lsdException w:name="Table List 2" w:semiHidden="1" w:unhideWhenUsed="1"/>
+    <w:lsdException w:name="Table List 3" w:semiHidden="1" w:unhideWhenUsed="1"/>
+    <w:lsdException w:name="Table List 4" w:semiHidden="1" w:unhideWhenUsed="1"/>
+    <w:lsdException w:name="Table List 5" w:semiHidden="1" w:unhideWhenUsed="1"/>
+    <w:lsdException w:name="Table List 6" w:semiHidden="1" w:unhideWhenUsed="1"/>
+    <w:lsdException w:name="Table List 7" w:semiHidden="1" w:unhideWhenUsed="1"/>
+    <w:lsdException w:name="Table List 8" w:semiHidden="1" w:unhideWhenUsed="1"/>
+    <w:lsdException w:name="Table 3D effects 1" w:semiHidden="1" w:unhideWhenUsed="1"/>
+    <w:lsdException w:name="Table 3D effects 2" w:semiHidden="1" w:unhideWhenUsed="1"/>
+    <w:lsdException w:name="Table 3D effects 3" w:semiHidden="1" w:unhideWhenUsed="1"/>
+    <w:lsdException w:name="Table Contemporary" w:semiHidden="1" w:unhideWhenUsed="1"/>
+    <w:lsdException w:name="Table Elegant" w:semiHidden="1" w:unhideWhenUsed="1"/>
+    <w:lsdException w:name="Table Professional" w:semiHidden="1" w:unhideWhenUsed="1"/>
+    <w:lsdException w:name="Table Subtle 1" w:semiHidden="1" w:unhideWhenUsed="1"/>
+    <w:lsdException w:name="Table Subtle 2" w:semiHidden="1" w:unhideWhenUsed="1"/>
+    <w:lsdException w:name="Table Web 1" w:semiHidden="1" w:unhideWhenUsed="1"/>
+    <w:lsdException w:name="Table Web 2" w:semiHidden="1" w:unhideWhenUsed="1"/>
+    <w:lsdException w:name="Table Web 3" w:semiHidden="1" w:unhideWhenUsed="1"/>
+    <w:lsdException w:name="Balloon Text" w:semiHidden="1" w:unhideWhenUsed="1"/>
+    <w:lsdException w:name="Table Grid" w:uiPriority="39"/>
+    <w:lsdException w:name="Table Theme" w:semiHidden="1" w:unhideWhenUsed="1"/>
+    <w:lsdException w:name="Placeholder Text" w:semiHidden="1"/>
+    <w:lsdException w:name="No Spacing" w:uiPriority="1" w:qFormat="1"/>
+    <w:lsdException w:name="Light Shading" w:uiPriority="60"/>
+    <w:lsdException w:name="Light List" w:uiPriority="61"/>
+    <w:lsdException w:name="Light Grid" w:uiPriority="62"/>
+    <w:lsdException w:name="Medium Shading 1" w:uiPriority="63"/>
+    <w:lsdException w:name="Medium Shading 2" w:uiPriority="64"/>
+    <w:lsdException w:name="Medium List 1" w:uiPriority="65"/>
+    <w:lsdException w:name="Medium List 2" w:uiPriority="66"/>
+    <w:lsdException w:name="Medium Grid 1" w:uiPriority="67"/>
+    <w:lsdException w:name="Medium Grid 2" w:uiPriority="68"/>
+    <w:lsdException w:name="Medium Grid 3" w:uiPriority="69"/>
+    <w:lsdException w:name="Dark List" w:uiPriority="70"/>
+    <w:lsdException w:name="Colorful Shading" w:uiPriority="71"/>
+    <w:lsdException w:name="Colorful List" w:uiPriority="72"/>
+    <w:lsdException w:name="Colorful Grid" w:uiPriority="73"/>
+    <w:lsdException w:name="Light Shading Accent 1" w:uiPriority="60"/>
+    <w:lsdException w:name="Light List Accent 1" w:uiPriority="61"/>
+    <w:lsdException w:name="Light Grid Accent 1" w:uiPriority="62"/>
+    <w:lsdException w:name="Medium Shading 1 Accent 1" w:uiPriority="63"/>
+    <w:lsdException w:name="Medium Shading 2 Accent 1" w:uiPriority="64"/>
+    <w:lsdException w:name="Medium List 1 Accent 1" w:uiPriority="65"/>
+    <w:lsdException w:name="Revision" w:semiHidden="1"/>
+    <w:lsdException w:name="List Paragraph" w:uiPriority="34" w:qFormat="1"/>
+    <w:lsdException w:name="Quote" w:uiPriority="29" w:qFormat="1"/>
+    <w:lsdException w:name="Intense Quote" w:uiPriority="30" w:qFormat="1"/>
+    <w:lsdException w:name="Medium List 2 Accent 1" w:uiPriority="66"/>
+    <w:lsdException w:name="Medium Grid 1 Accent 1" w:uiPriority="67"/>
+    <w:lsdException w:name="Medium Grid 2 Accent 1" w:uiPriority="68"/>
+    <w:lsdException w:name="Medium Grid 3 Accent 1" w:uiPriority="69"/>
+    <w:lsdException w:name="Dark List Accent 1" w:uiPriority="70"/>
+    <w:lsdException w:name="Colorful Shading Accent 1" w:uiPriority="71"/>
+    <w:lsdException w:name="Colorful List Accent 1" w:uiPriority="72"/>
+    <w:lsdException w:name="Colorful Grid Accent 1" w:uiPriority="73"/>
+    <w:lsdException w:name="Light Shading Accent 2" w:uiPriority="60"/>
+    <w:lsdException w:name="Light List Accent 2" w:uiPriority="61"/>
+    <w:lsdException w:name="Light Grid Accent 2" w:uiPriority="62"/>
+    <w:lsdException w:name="Medium Shading 1 Accent 2" w:uiPriority="63"/>
+    <w:lsdException w:name="Medium Shading 2 Accent 2" w:uiPriority="64"/>
+    <w:lsdException w:name="Medium List 1 Accent 2" w:uiPriority="65"/>
+    <w:lsdException w:name="Medium List 2 Accent 2" w:uiPriority="66"/>
+    <w:lsdException w:name="Medium Grid 1 Accent 2" w:uiPriority="67"/>
+    <w:lsdException w:name="Medium Grid 2 Accent 2" w:uiPriority="68"/>
+    <w:lsdException w:name="Medium Grid 3 Accent 2" w:uiPriority="69"/>
+    <w:lsdException w:name="Dark List Accent 2" w:uiPriority="70"/>
+    <w:lsdException w:name="Colorful Shading Accent 2" w:uiPriority="71"/>
+    <w:lsdException w:name="Colorful List Accent 2" w:uiPriority="72"/>
+    <w:lsdException w:name="Colorful Grid Accent 2" w:uiPriority="73"/>
+    <w:lsdException w:name="Light Shading Accent 3" w:uiPriority="60"/>
+    <w:lsdException w:name="Light List Accent 3" w:uiPriority="61"/>
+    <w:lsdException w:name="Light Grid Accent 3" w:uiPriority="62"/>
+    <w:lsdException w:name="Medium Shading 1 Accent 3" w:uiPriority="63"/>
+    <w:lsdException w:name="Medium Shading 2 Accent 3" w:uiPriority="64"/>
+    <w:lsdException w:name="Medium List 1 Accent 3" w:uiPriority="65"/>
+    <w:lsdException w:name="Medium List 2 Accent 3" w:uiPriority="66"/>
+    <w:lsdException w:name="Medium Grid 1 Accent 3" w:uiPriority="67"/>
+    <w:lsdException w:name="Medium Grid 2 Accent 3" w:uiPriority="68"/>
+    <w:lsdException w:name="Medium Grid 3 Accent 3" w:uiPriority="69"/>
+    <w:lsdException w:name="Dark List Accent 3" w:uiPriority="70"/>
+    <w:lsdException w:name="Colorful Shading Accent 3" w:uiPriority="71"/>
+    <w:lsdException w:name="Colorful List Accent 3" w:uiPriority="72"/>
+    <w:lsdException w:name="Colorful Grid Accent 3" w:uiPriority="73"/>
+    <w:lsdException w:name="Light Shading Accent 4" w:uiPriority="60"/>
+    <w:lsdException w:name="Light List Accent 4" w:uiPriority="61"/>
+    <w:lsdException w:name="Light Grid Accent 4" w:uiPriority="62"/>
+    <w:lsdException w:name="Medium Shading 1 Accent 4" w:uiPriority="63"/>
+    <w:lsdException w:name="Medium Shading 2 Accent 4" w:uiPriority="64"/>
+    <w:lsdException w:name="Medium List 1 Accent 4" w:uiPriority="65"/>
+    <w:lsdException w:name="Medium List 2 Accent 4" w:uiPriority="66"/>
+    <w:lsdException w:name="Medium Grid 1 Accent 4" w:uiPriority="67"/>
+    <w:lsdException w:name="Medium Grid 2 Accent 4" w:uiPriority="68"/>
+    <w:lsdException w:name="Medium Grid 3 Accent 4" w:uiPriority="69"/>
+    <w:lsdException w:name="Dark List Accent 4" w:uiPriority="70"/>
+    <w:lsdException w:name="Colorful Shading Accent 4" w:uiPriority="71"/>
+    <w:lsdException w:name="Colorful List Accent 4" w:uiPriority="72"/>
+    <w:lsdException w:name="Colorful Grid Accent 4" w:uiPriority="73"/>
+    <w:lsdException w:name="Light Shading Accent 5" w:uiPriority="60"/>
+    <w:lsdException w:name="Light List Accent 5" w:uiPriority="61"/>
+    <w:lsdException w:name="Light Grid Accent 5" w:uiPriority="62"/>
+    <w:lsdException w:name="Medium Shading 1 Accent 5" w:uiPriority="63"/>
+    <w:lsdException w:name="Medium Shading 2 Accent 5" w:uiPriority="64"/>
+    <w:lsdException w:name="Medium List 1 Accent 5" w:uiPriority="65"/>
+    <w:lsdException w:name="Medium List 2 Accent 5" w:uiPriority="66"/>
+    <w:lsdException w:name="Medium Grid 1 Accent 5" w:uiPriority="67"/>
+    <w:lsdException w:name="Medium Grid 2 Accent 5" w:uiPriority="68"/>
+    <w:lsdException w:name="Medium Grid 3 Accent 5" w:uiPriority="69"/>
+    <w:lsdException w:name="Dark List Accent 5" w:uiPriority="70"/>
+    <w:lsdException w:name="Colorful Shading Accent 5" w:uiPriority="71"/>
+    <w:lsdException w:name="Colorful List Accent 5" w:uiPriority="72"/>
+    <w:lsdException w:name="Colorful Grid Accent 5" w:uiPriority="73"/>
+    <w:lsdException w:name="Light Shading Accent 6" w:uiPriority="60"/>
+    <w:lsdException w:name="Light List Accent 6" w:uiPriority="61"/>
+    <w:lsdException w:name="Light Grid Accent 6" w:uiPriority="62"/>
+    <w:lsdException w:name="Medium Shading 1 Accent 6" w:uiPriority="63"/>
+    <w:lsdException w:name="Medium Shading 2 Accent 6" w:uiPriority="64"/>
+    <w:lsdException w:name="Medium List 1 Accent 6" w:uiPriority="65"/>
+    <w:lsdException w:name="Medium List 2 Accent 6" w:uiPriority="66"/>
+    <w:lsdException w:name="Medium Grid 1 Accent 6" w:uiPriority="67"/>
+    <w:lsdException w:name="Medium Grid 2 Accent 6" w:uiPriority="68"/>
+    <w:lsdException w:name="Medium Grid 3 Accent 6" w:uiPriority="69"/>
+    <w:lsdException w:name="Dark List Accent 6" w:uiPriority="70"/>
+    <w:lsdException w:name="Colorful Shading Accent 6" w:uiPriority="71"/>
+    <w:lsdException w:name="Colorful List Accent 6" w:uiPriority="72"/>
+    <w:lsdException w:name="Colorful Grid Accent 6" w:uiPriority="73"/>
+    <w:lsdException w:name="Subtle Emphasis" w:uiPriority="19" w:qFormat="1"/>
+    <w:lsdException w:name="Intense Emphasis" w:uiPriority="21" w:qFormat="1"/>
+    <w:lsdException w:name="Subtle Reference" w:uiPriority="31" w:qFormat="1"/>
+    <w:lsdException w:name="Intense Reference" w:uiPriority="32" w:qFormat="1"/>
+    <w:lsdException w:name="Book Title" w:uiPriority="33" w:qFormat="1"/>
+    <w:lsdException w:name="Bibliography" w:semiHidden="1" w:uiPriority="37" w:unhideWhenUsed="1"/>
+    <w:lsdException w:name="TOC Heading" w:semiHidden="1" w:uiPriority="39" w:unhideWhenUsed="1" w:qFormat="1"/>
+    <w:lsdException w:name="Plain Table 1" w:uiPriority="41"/>
+    <w:lsdException w:name="Plain Table 2" w:uiPriority="42"/>
+    <w:lsdException w:name="Plain Table 3" w:uiPriority="43"/>
+    <w:lsdException w:name="Plain Table 4" w:uiPriority="44"/>
+    <w:lsdException w:name="Plain Table 5" w:uiPriority="45"/>
+    <w:lsdException w:name="Grid Table Light" w:uiPriority="40"/>
+    <w:lsdException w:name="Grid Table 1 Light" w:uiPriority="46"/>
+    <w:lsdException w:name="Grid Table 2" w:uiPriority="47"/>
+    <w:lsdException w:name="Grid Table 3" w:uiPriority="48"/>
+    <w:lsdException w:name="Grid Table 4" w:uiPriority="49"/>
+    <w:lsdException w:name="Grid Table 5 Dark" w:uiPriority="50"/>
+    <w:lsdException w:name="Grid Table 6 Colorful" w:uiPriority="51"/>
+    <w:lsdException w:name="Grid Table 7 Colorful" w:uiPriority="52"/>
+    <w:lsdException w:name="Grid Table 1 Light Accent 1" w:uiPriority="46"/>
+    <w:lsdException w:name="Grid Table 2 Accent 1" w:uiPriority="47"/>
+    <w:lsdException w:name="Grid Table 3 Accent 1" w:uiPriority="48"/>
+    <w:lsdException w:name="Grid Table 4 Accent 1" w:uiPriority="49"/>
+    <w:lsdException w:name="Grid Table 5 Dark Accent 1" w:uiPriority="50"/>
+    <w:lsdException w:name="Grid Table 6 Colorful Accent 1" w:uiPriority="51"/>
+    <w:lsdException w:name="Grid Table 7 Colorful Accent 1" w:uiPriority="52"/>
+    <w:lsdException w:name="Grid Table 1 Light Accent 2" w:uiPriority="46"/>
+    <w:lsdException w:name="Grid Table 2 Accent 2" w:uiPriority="47"/>
+    <w:lsdException w:name="Grid Table 3 Accent 2" w:uiPriority="48"/>
+    <w:lsdException w:name="Grid Table 4 Accent 2" w:uiPriority="49"/>
+    <w:lsdException w:name="Grid Table 5 Dark Accent 2" w:uiPriority="50"/>
+    <w:lsdException w:name="Grid Table 6 Colorful Accent 2" w:uiPriority="51"/>
+    <w:lsdException w:name="Grid Table 7 Colorful Accent 2" w:uiPriority="52"/>
+    <w:lsdException w:name="Grid Table 1 Light Accent 3" w:uiPriority="46"/>
+    <w:lsdException w:name="Grid Table 2 Accent 3" w:uiPriority="47"/>
+    <w:lsdException w:name="Grid Table 3 Accent 3" w:uiPriority="48"/>
+    <w:lsdException w:name="Grid Table 4 Accent 3" w:uiPriority="49"/>
+    <w:lsdException w:name="Grid Table 5 Dark Accent 3" w:uiPriority="50"/>
+    <w:lsdException w:name="Grid Table 6 Colorful Accent 3" w:uiPriority="51"/>
+    <w:lsdException w:name="Grid Table 7 Colorful Accent 3" w:uiPriority="52"/>
+    <w:lsdException w:name="Grid Table 1 Light Accent 4" w:uiPriority="46"/>
+    <w:lsdException w:name="Grid Table 2 Accent 4" w:uiPriority="47"/>
+    <w:lsdException w:name="Grid Table 3 Accent 4" w:uiPriority="48"/>
+    <w:lsdException w:name="Grid Table 4 Accent 4" w:uiPriority="49"/>
+    <w:lsdException w:name="Grid Table 5 Dark Accent 4" w:uiPriority="50"/>
+    <w:lsdException w:name="Grid Table 6 Colorful Accent 4" w:uiPriority="51"/>
+    <w:lsdException w:name="Grid Table 7 Colorful Accent 4" w:uiPriority="52"/>
+    <w:lsdException w:name="Grid Table 1 Light Accent 5" w:uiPriority="46"/>
+    <w:lsdException w:name="Grid Table 2 Accent 5" w:uiPriority="47"/>
+    <w:lsdException w:name="Grid Table 3 Accent 5" w:uiPriority="48"/>
+    <w:lsdException w:name="Grid Table 4 Accent 5" w:uiPriority="49"/>
+    <w:lsdException w:name="Grid Table 5 Dark Accent 5" w:uiPriority="50"/>
+    <w:lsdException w:name="Grid Table 6 Colorful Accent 5" w:uiPriority="51"/>
+    <w:lsdException w:name="Grid Table 7 Colorful Accent 5" w:uiPriority="52"/>
+    <w:lsdException w:name="Grid Table 1 Light Accent 6" w:uiPriority="46"/>
+    <w:lsdException w:name="Grid Table 2 Accent 6" w:uiPriority="47"/>
+    <w:lsdException w:name="Grid Table 3 Accent 6" w:uiPriority="48"/>
+    <w:lsdException w:name="Grid Table 4 Accent 6" w:uiPriority="49"/>
+    <w:lsdException w:name="Grid Table 5 Dark Accent 6" w:uiPriority="50"/>
+    <w:lsdException w:name="Grid Table 6 Colorful Accent 6" w:uiPriority="51"/>
+    <w:lsdException w:name="Grid Table 7 Colorful Accent 6" w:uiPriority="52"/>
+    <w:lsdException w:name="List Table 1 Light" w:uiPriority="46"/>
+    <w:lsdException w:name="List Table 2" w:uiPriority="47"/>
+    <w:lsdException w:name="List Table 3" w:uiPriority="48"/>
+    <w:lsdException w:name="List Table 4" w:uiPriority="49"/>
+    <w:lsdException w:name="List Table 5 Dark" w:uiPriority="50"/>
+    <w:lsdException w:name="List Table 6 Colorful" w:uiPriority="51"/>
+    <w:lsdException w:name="List Table 7 Colorful" w:uiPriority="52"/>
+    <w:lsdException w:name="List Table 1 Light Accent 1" w:uiPriority="46"/>
+    <w:lsdException w:name="List Table 2 Accent 1" w:uiPriority="47"/>
+    <w:lsdException w:name="List Table 3 Accent 1" w:uiPriority="48"/>
+    <w:lsdException w:name="List Table 4 Accent 1" w:uiPriority="49"/>
+    <w:lsdException w:name="List Table 5 Dark Accent 1" w:uiPriority="50"/>
+    <w:lsdException w:name="List Table 6 Colorful Accent 1" w:uiPriority="51"/>
+    <w:lsdException w:name="List Table 7 Colorful Accent 1" w:uiPriority="52"/>
+    <w:lsdException w:name="List Table 1 Light Accent 2" w:uiPriority="46"/>
+    <w:lsdException w:name="List Table 2 Accent 2" w:uiPriority="47"/>
+    <w:lsdException w:name="List Table 3 Accent 2" w:uiPriority="48"/>
+    <w:lsdException w:name="List Table 4 Accent 2" w:uiPriority="49"/>
+    <w:lsdException w:name="List Table 5 Dark Accent 2" w:uiPriority="50"/>
+    <w:lsdException w:name="List Table 6 Colorful Accent 2" w:uiPriority="51"/>
+    <w:lsdException w:name="List Table 7 Colorful Accent 2" w:uiPriority="52"/>
+    <w:lsdException w:name="List Table 1 Light Accent 3" w:uiPriority="46"/>
+    <w:lsdException w:name="List Table 2 Accent 3" w:uiPriority="47"/>
+    <w:lsdException w:name="List Table 3 Accent 3" w:uiPriority="48"/>
+    <w:lsdException w:name="List Table 4 Accent 3" w:uiPriority="49"/>
+    <w:lsdException w:name="List Table 5 Dark Accent 3" w:uiPriority="50"/>
+    <w:lsdException w:name="List Table 6 Colorful Accent 3" w:uiPriority="51"/>
+    <w:lsdException w:name="List Table 7 Colorful Accent 3" w:uiPriority="52"/>
+    <w:lsdException w:name="List Table 1 Light Accent 4" w:uiPriority="46"/>
+    <w:lsdException w:name="List Table 2 Accent 4" w:uiPriority="47"/>
+    <w:lsdException w:name="List Table 3 Accent 4" w:uiPriority="48"/>
+    <w:lsdException w:name="List Table 4 Accent 4" w:uiPriority="49"/>
+    <w:lsdException w:name="List Table 5 Dark Accent 4" w:uiPriority="50"/>
+    <w:lsdException w:name="List Table 6 Colorful Accent 4" w:uiPriority="51"/>
+    <w:lsdException w:name="List Table 7 Colorful Accent 4" w:uiPriority="52"/>
+    <w:lsdException w:name="List Table 1 Light Accent 5" w:uiPriority="46"/>
+    <w:lsdException w:name="List Table 2 Accent 5" w:uiPriority="47"/>
+    <w:lsdException w:name="List Table 3 Accent 5" w:uiPriority="48"/>
+    <w:lsdException w:name="List Table 4 Accent 5" w:uiPriority="49"/>
+    <w:lsdException w:name="List Table 5 Dark Accent 5" w:uiPriority="50"/>
+    <w:lsdException w:name="List Table 6 Colorful Accent 5" w:uiPriority="51"/>
+    <w:lsdException w:name="List Table 7 Colorful Accent 5" w:uiPriority="52"/>
+    <w:lsdException w:name="List Table 1 Light Accent 6" w:uiPriority="46"/>
+    <w:lsdException w:name="List Table 2 Accent 6" w:uiPriority="47"/>
+    <w:lsdException w:name="List Table 3 Accent 6" w:uiPriority="48"/>
+    <w:lsdException w:name="List Table 4 Accent 6" w:uiPriority="49"/>
+    <w:lsdException w:name="List Table 5 Dark Accent 6" w:uiPriority="50"/>
+    <w:lsdException w:name="List Table 6 Colorful Accent 6" w:uiPriority="51"/>
+    <w:lsdException w:name="List Table 7 Colorful Accent 6" w:uiPriority="52"/>
+    <w:lsdException w:name="Mention" w:semiHidden="1" w:unhideWhenUsed="1"/>
   </w:latentStyles>
   <w:style w:type="paragraph" w:default="1" w:styleId="Normal">
     <w:name w:val="Normal"/>
@@ -636,6 +892,7 @@
   <w:style w:type="character" w:default="1" w:styleId="DefaultParagraphFont">
     <w:name w:val="Default Paragraph Font"/>
     <w:uiPriority w:val="1"/>
+    <w:semiHidden/>
     <w:unhideWhenUsed/>
   </w:style>
   <w:style w:type="table" w:default="1" w:styleId="TableNormal">
@@ -643,7 +900,6 @@
     <w:uiPriority w:val="99"/>
     <w:semiHidden/>
     <w:unhideWhenUsed/>
-    <w:qFormat/>
     <w:tblPr>
       <w:tblInd w:w="0" w:type="dxa"/>
       <w:tblCellMar>
@@ -1034,7 +1290,7 @@
   <a:extraClrSchemeLst/>
   <a:extLst>
     <a:ext uri="{05A4C25C-085E-4340-85A3-A5531E510DB2}">
-      <thm15:themeFamily xmlns:thm15="http://schemas.microsoft.com/office/thememl/2012/main" xmlns="" name="Office Theme" id="{62F939B6-93AF-4DB8-9C6B-D6C7DFDC589F}" vid="{4A3C46E8-61CC-4603-A589-7422A47A8E4A}"/>
+      <thm15:themeFamily xmlns:thm15="http://schemas.microsoft.com/office/thememl/2012/main" name="Office Theme" id="{62F939B6-93AF-4DB8-9C6B-D6C7DFDC589F}" vid="{4A3C46E8-61CC-4603-A589-7422A47A8E4A}"/>
     </a:ext>
   </a:extLst>
 </a:theme>

--- a/doc/tutorials/testing/testing.docx
+++ b/doc/tutorials/testing/testing.docx
@@ -4,68 +4,112 @@
   <w:body>
     <w:p>
       <w:pPr>
-        <w:spacing w:after="0" w:line="240" w:lineRule="auto"/>
-      </w:pPr>
-      <w:r>
-        <w:rPr>
-          <w:noProof/>
-        </w:rPr>
-        <w:drawing>
-          <wp:inline distT="0" distB="0" distL="0" distR="0">
-            <wp:extent cx="5286375" cy="257175"/>
-            <wp:effectExtent l="0" t="0" r="9525" b="9525"/>
-            <wp:docPr id="1" name="Picture 1"/>
-            <wp:cNvGraphicFramePr>
-              <a:graphicFrameLocks xmlns:a="http://schemas.openxmlformats.org/drawingml/2006/main" noChangeAspect="1"/>
-            </wp:cNvGraphicFramePr>
-            <a:graphic xmlns:a="http://schemas.openxmlformats.org/drawingml/2006/main">
-              <a:graphicData uri="http://schemas.openxmlformats.org/drawingml/2006/picture">
-                <pic:pic xmlns:pic="http://schemas.openxmlformats.org/drawingml/2006/picture">
-                  <pic:nvPicPr>
-                    <pic:cNvPr id="1" name=""/>
-                    <pic:cNvPicPr/>
-                  </pic:nvPicPr>
-                  <pic:blipFill>
-                    <a:blip r:embed="rId4"/>
-                    <a:stretch>
-                      <a:fillRect/>
-                    </a:stretch>
-                  </pic:blipFill>
-                  <pic:spPr>
-                    <a:xfrm>
-                      <a:off x="0" y="0"/>
-                      <a:ext cx="5286375" cy="257175"/>
-                    </a:xfrm>
-                    <a:prstGeom prst="rect">
-                      <a:avLst/>
-                    </a:prstGeom>
-                  </pic:spPr>
-                </pic:pic>
-              </a:graphicData>
-            </a:graphic>
-          </wp:inline>
-        </w:drawing>
-      </w:r>
-    </w:p>
-    <w:p>
-      <w:pPr>
-        <w:spacing w:after="0" w:line="240" w:lineRule="auto"/>
-      </w:pPr>
-    </w:p>
-    <w:p>
-      <w:pPr>
-        <w:spacing w:after="0" w:line="240" w:lineRule="auto"/>
-      </w:pPr>
-      <w:r>
-        <w:t xml:space="preserve">Karma is the task runner for running unit tests </w:t>
-      </w:r>
-      <w:proofErr w:type="gramStart"/>
-      <w:r>
-        <w:t>( client</w:t>
-      </w:r>
-      <w:proofErr w:type="gramEnd"/>
-      <w:r>
-        <w:t xml:space="preserve"> side ) this can also create coverage reports</w:t>
+        <w:pStyle w:val="ListParagraph"/>
+        <w:numPr>
+          <w:ilvl w:val="0"/>
+          <w:numId w:val="1"/>
+        </w:numPr>
+        <w:spacing w:after="0"/>
+      </w:pPr>
+      <w:r>
+        <w:t>What is karma</w:t>
+      </w:r>
+    </w:p>
+    <w:p>
+      <w:pPr>
+        <w:pStyle w:val="ListParagraph"/>
+        <w:numPr>
+          <w:ilvl w:val="0"/>
+          <w:numId w:val="1"/>
+        </w:numPr>
+        <w:spacing w:after="0"/>
+      </w:pPr>
+      <w:r>
+        <w:t>Installing</w:t>
+      </w:r>
+    </w:p>
+    <w:p>
+      <w:pPr>
+        <w:pStyle w:val="ListParagraph"/>
+        <w:numPr>
+          <w:ilvl w:val="0"/>
+          <w:numId w:val="1"/>
+        </w:numPr>
+        <w:spacing w:after="0"/>
+      </w:pPr>
+      <w:r>
+        <w:t>Using karma with grunt</w:t>
+      </w:r>
+    </w:p>
+    <w:p>
+      <w:pPr>
+        <w:pStyle w:val="ListParagraph"/>
+        <w:numPr>
+          <w:ilvl w:val="0"/>
+          <w:numId w:val="1"/>
+        </w:numPr>
+        <w:spacing w:after="0"/>
+      </w:pPr>
+      <w:r>
+        <w:t>How to test</w:t>
+      </w:r>
+    </w:p>
+    <w:p>
+      <w:pPr>
+        <w:pStyle w:val="ListParagraph"/>
+        <w:numPr>
+          <w:ilvl w:val="0"/>
+          <w:numId w:val="1"/>
+        </w:numPr>
+        <w:spacing w:after="0"/>
+      </w:pPr>
+      <w:r>
+        <w:t>Run tests</w:t>
+      </w:r>
+    </w:p>
+    <w:p>
+      <w:pPr>
+        <w:pStyle w:val="ListParagraph"/>
+        <w:numPr>
+          <w:ilvl w:val="0"/>
+          <w:numId w:val="1"/>
+        </w:numPr>
+        <w:spacing w:after="0"/>
+      </w:pPr>
+      <w:r>
+        <w:t>Angular componments</w:t>
+      </w:r>
+    </w:p>
+    <w:p>
+      <w:pPr>
+        <w:spacing w:after="0"/>
+      </w:pPr>
+    </w:p>
+    <w:p>
+      <w:r>
+        <w:br w:type="page"/>
+      </w:r>
+    </w:p>
+    <w:p>
+      <w:pPr>
+        <w:spacing w:after="0"/>
+      </w:pPr>
+      <w:r>
+        <w:lastRenderedPageBreak/>
+        <w:t>What is karma</w:t>
+      </w:r>
+    </w:p>
+    <w:p>
+      <w:pPr>
+        <w:spacing w:after="0"/>
+      </w:pPr>
+    </w:p>
+    <w:p>
+      <w:pPr>
+        <w:spacing w:after="0" w:line="240" w:lineRule="auto"/>
+      </w:pPr>
+      <w:r>
+        <w:t>Karma is the task runner for running unit tests ( client side ) this can also create coverage reports</w:t>
       </w:r>
     </w:p>
     <w:p>
@@ -86,7 +130,12 @@
     </w:p>
     <w:p>
       <w:pPr>
-        <w:spacing w:after="0" w:line="240" w:lineRule="auto"/>
+        <w:spacing w:after="0"/>
+      </w:pPr>
+    </w:p>
+    <w:p>
+      <w:pPr>
+        <w:spacing w:after="0"/>
       </w:pPr>
     </w:p>
     <w:p>
@@ -143,21 +192,8 @@
       <w:pPr>
         <w:spacing w:after="0" w:line="240" w:lineRule="auto"/>
       </w:pPr>
-    </w:p>
-    <w:p>
-      <w:pPr>
-        <w:spacing w:after="0" w:line="240" w:lineRule="auto"/>
-      </w:pPr>
-      <w:r>
-        <w:t xml:space="preserve">Jasmine structures it tests like a folder on a computer, you have 1 folder which may have other folders within and may also have tests </w:t>
-      </w:r>
-      <w:proofErr w:type="spellStart"/>
-      <w:r>
-        <w:t>wihin</w:t>
-      </w:r>
-      <w:proofErr w:type="spellEnd"/>
-      <w:r>
-        <w:t>.</w:t>
+      <w:r>
+        <w:t>Jasmine structures it tests like a folder on a computer, you have 1 folder which may have other folders within and may also have tests within.</w:t>
       </w:r>
     </w:p>
     <w:p>
@@ -177,43 +213,25 @@
       <w:pPr>
         <w:spacing w:after="0" w:line="240" w:lineRule="auto"/>
       </w:pPr>
-      <w:bookmarkStart w:id="0" w:name="_GoBack"/>
-      <w:bookmarkEnd w:id="0"/>
-    </w:p>
-    <w:p>
-      <w:pPr>
-        <w:spacing w:after="0" w:line="240" w:lineRule="auto"/>
-      </w:pPr>
-      <w:r>
-        <w:t xml:space="preserve">Then our Expect Statement will </w:t>
-      </w:r>
-      <w:r>
-        <w:t>be the actual test, we may have multiple expect statements in one “it” test, or we may also multiple “it” in our “</w:t>
-      </w:r>
-      <w:proofErr w:type="spellStart"/>
-      <w:r>
-        <w:t>dewscribe</w:t>
-      </w:r>
-      <w:proofErr w:type="spellEnd"/>
-      <w:r>
-        <w:t>” also it is possible to have multiple “</w:t>
-      </w:r>
-      <w:proofErr w:type="spellStart"/>
-      <w:r>
-        <w:t>describe’s</w:t>
-      </w:r>
-      <w:proofErr w:type="spellEnd"/>
-      <w:r>
-        <w:t>”</w:t>
-      </w:r>
-      <w:r>
-        <w:t xml:space="preserve"> </w:t>
-      </w:r>
-      <w:r>
-        <w:t>inside “Describes”</w:t>
-      </w:r>
-      <w:r>
-        <w:t>.</w:t>
+    </w:p>
+    <w:p>
+      <w:pPr>
+        <w:spacing w:after="0" w:line="240" w:lineRule="auto"/>
+      </w:pPr>
+      <w:r>
+        <w:t>Then our Expect Statement will be the actual test, we may have multiple expect statements in one “it” test, or we may also multiple “it” in our “</w:t>
+      </w:r>
+      <w:r>
+        <w:t>describe</w:t>
+      </w:r>
+      <w:r>
+        <w:t xml:space="preserve">” also it is possible to have multiple </w:t>
+      </w:r>
+      <w:r>
+        <w:t xml:space="preserve">describes </w:t>
+      </w:r>
+      <w:r>
+        <w:t>inside “Describes”.</w:t>
       </w:r>
     </w:p>
     <w:p>
@@ -251,13 +269,8 @@
         </w:tabs>
         <w:spacing w:after="0" w:line="180" w:lineRule="atLeast"/>
       </w:pPr>
-      <w:proofErr w:type="gramStart"/>
-      <w:r>
-        <w:t>describe(</w:t>
-      </w:r>
-      <w:proofErr w:type="gramEnd"/>
-      <w:r>
-        <w:t>"A suite", function() {</w:t>
+      <w:r>
+        <w:t>describe("A suite", function() {</w:t>
       </w:r>
     </w:p>
     <w:p>
@@ -283,15 +296,7 @@
         <w:spacing w:after="0" w:line="180" w:lineRule="atLeast"/>
       </w:pPr>
       <w:r>
-        <w:t xml:space="preserve">  </w:t>
-      </w:r>
-      <w:proofErr w:type="gramStart"/>
-      <w:r>
-        <w:t>it(</w:t>
-      </w:r>
-      <w:proofErr w:type="gramEnd"/>
-      <w:r>
-        <w:t>"contains spec with an expectation", function() {</w:t>
+        <w:t xml:space="preserve">  it("contains spec with an expectation", function() {</w:t>
       </w:r>
     </w:p>
     <w:p>
@@ -317,20 +322,7 @@
         <w:spacing w:after="0" w:line="180" w:lineRule="atLeast"/>
       </w:pPr>
       <w:r>
-        <w:t xml:space="preserve">    expect(true</w:t>
-      </w:r>
-      <w:proofErr w:type="gramStart"/>
-      <w:r>
-        <w:t>).</w:t>
-      </w:r>
-      <w:proofErr w:type="spellStart"/>
-      <w:r>
-        <w:t>toBe</w:t>
-      </w:r>
-      <w:proofErr w:type="spellEnd"/>
-      <w:proofErr w:type="gramEnd"/>
-      <w:r>
-        <w:t>(true);</w:t>
+        <w:t xml:space="preserve">    expect(true).toBe(true);</w:t>
       </w:r>
     </w:p>
     <w:p>
@@ -387,34 +379,201 @@
     </w:p>
     <w:p>
       <w:pPr>
-        <w:spacing w:after="0" w:line="240" w:lineRule="auto"/>
-      </w:pPr>
-    </w:p>
-    <w:p>
-      <w:pPr>
-        <w:spacing w:after="0" w:line="240" w:lineRule="auto"/>
-      </w:pPr>
-    </w:p>
-    <w:p>
-      <w:pPr>
-        <w:spacing w:after="0" w:line="240" w:lineRule="auto"/>
-      </w:pPr>
-    </w:p>
-    <w:p>
-      <w:pPr>
-        <w:spacing w:after="0" w:line="240" w:lineRule="auto"/>
-      </w:pPr>
-    </w:p>
-    <w:p>
-      <w:pPr>
-        <w:spacing w:after="0" w:line="240" w:lineRule="auto"/>
-      </w:pPr>
-    </w:p>
-    <w:p>
-      <w:pPr>
-        <w:spacing w:after="0" w:line="240" w:lineRule="auto"/>
-      </w:pPr>
-      <w:r>
+        <w:spacing w:after="0"/>
+      </w:pPr>
+    </w:p>
+    <w:p>
+      <w:r>
+        <w:br w:type="page"/>
+      </w:r>
+    </w:p>
+    <w:p>
+      <w:pPr>
+        <w:spacing w:after="0"/>
+      </w:pPr>
+      <w:r>
+        <w:lastRenderedPageBreak/>
+        <w:t>Installing</w:t>
+      </w:r>
+    </w:p>
+    <w:p>
+      <w:pPr>
+        <w:spacing w:after="0"/>
+      </w:pPr>
+    </w:p>
+    <w:p>
+      <w:pPr>
+        <w:spacing w:after="0" w:line="240" w:lineRule="auto"/>
+      </w:pPr>
+      <w:r>
+        <w:rPr>
+          <w:noProof/>
+        </w:rPr>
+        <w:drawing>
+          <wp:inline distT="0" distB="0" distL="0" distR="0" wp14:anchorId="4C375600" wp14:editId="01EB2ED9">
+            <wp:extent cx="5286375" cy="257175"/>
+            <wp:effectExtent l="0" t="0" r="9525" b="9525"/>
+            <wp:docPr id="1" name="Picture 1"/>
+            <wp:cNvGraphicFramePr>
+              <a:graphicFrameLocks xmlns:a="http://schemas.openxmlformats.org/drawingml/2006/main" noChangeAspect="1"/>
+            </wp:cNvGraphicFramePr>
+            <a:graphic xmlns:a="http://schemas.openxmlformats.org/drawingml/2006/main">
+              <a:graphicData uri="http://schemas.openxmlformats.org/drawingml/2006/picture">
+                <pic:pic xmlns:pic="http://schemas.openxmlformats.org/drawingml/2006/picture">
+                  <pic:nvPicPr>
+                    <pic:cNvPr id="1" name=""/>
+                    <pic:cNvPicPr/>
+                  </pic:nvPicPr>
+                  <pic:blipFill>
+                    <a:blip r:embed="rId8"/>
+                    <a:stretch>
+                      <a:fillRect/>
+                    </a:stretch>
+                  </pic:blipFill>
+                  <pic:spPr>
+                    <a:xfrm>
+                      <a:off x="0" y="0"/>
+                      <a:ext cx="5286375" cy="257175"/>
+                    </a:xfrm>
+                    <a:prstGeom prst="rect">
+                      <a:avLst/>
+                    </a:prstGeom>
+                  </pic:spPr>
+                </pic:pic>
+              </a:graphicData>
+            </a:graphic>
+          </wp:inline>
+        </w:drawing>
+      </w:r>
+    </w:p>
+    <w:p>
+      <w:pPr>
+        <w:spacing w:after="0" w:line="240" w:lineRule="auto"/>
+      </w:pPr>
+      <w:r>
+        <w:t>Npm install -g karma –save-dev</w:t>
+      </w:r>
+      <w:bookmarkStart w:id="0" w:name="_GoBack"/>
+      <w:bookmarkEnd w:id="0"/>
+    </w:p>
+    <w:p>
+      <w:pPr>
+        <w:spacing w:after="0" w:line="240" w:lineRule="auto"/>
+      </w:pPr>
+    </w:p>
+    <w:p>
+      <w:pPr>
+        <w:spacing w:after="0"/>
+      </w:pPr>
+    </w:p>
+    <w:p>
+      <w:r>
+        <w:br w:type="page"/>
+      </w:r>
+    </w:p>
+    <w:p>
+      <w:pPr>
+        <w:spacing w:after="0"/>
+      </w:pPr>
+      <w:r>
+        <w:lastRenderedPageBreak/>
+        <w:t>Using karma with grunt</w:t>
+      </w:r>
+    </w:p>
+    <w:p>
+      <w:r>
+        <w:br w:type="page"/>
+      </w:r>
+    </w:p>
+    <w:p>
+      <w:pPr>
+        <w:spacing w:after="0"/>
+      </w:pPr>
+      <w:r>
+        <w:lastRenderedPageBreak/>
+        <w:t>How to test</w:t>
+      </w:r>
+    </w:p>
+    <w:p>
+      <w:r>
+        <w:br w:type="page"/>
+      </w:r>
+    </w:p>
+    <w:p>
+      <w:pPr>
+        <w:spacing w:after="0"/>
+      </w:pPr>
+      <w:r>
+        <w:lastRenderedPageBreak/>
+        <w:t>Run tests</w:t>
+      </w:r>
+    </w:p>
+    <w:p>
+      <w:r>
+        <w:br w:type="page"/>
+      </w:r>
+    </w:p>
+    <w:p>
+      <w:pPr>
+        <w:spacing w:after="0"/>
+      </w:pPr>
+      <w:r>
+        <w:lastRenderedPageBreak/>
+        <w:t>Angular componments</w:t>
+      </w:r>
+    </w:p>
+    <w:p>
+      <w:pPr>
+        <w:spacing w:after="0"/>
+      </w:pPr>
+      <w:r>
+        <w:br w:type="page"/>
+      </w:r>
+    </w:p>
+    <w:p>
+      <w:pPr>
+        <w:spacing w:after="0" w:line="240" w:lineRule="auto"/>
+      </w:pPr>
+    </w:p>
+    <w:p>
+      <w:pPr>
+        <w:spacing w:after="0" w:line="240" w:lineRule="auto"/>
+      </w:pPr>
+    </w:p>
+    <w:p>
+      <w:pPr>
+        <w:spacing w:after="0" w:line="240" w:lineRule="auto"/>
+      </w:pPr>
+    </w:p>
+    <w:p>
+      <w:pPr>
+        <w:spacing w:after="0" w:line="240" w:lineRule="auto"/>
+      </w:pPr>
+    </w:p>
+    <w:p>
+      <w:pPr>
+        <w:spacing w:after="0" w:line="240" w:lineRule="auto"/>
+      </w:pPr>
+    </w:p>
+    <w:p>
+      <w:pPr>
+        <w:spacing w:after="0" w:line="240" w:lineRule="auto"/>
+      </w:pPr>
+    </w:p>
+    <w:p>
+      <w:pPr>
+        <w:spacing w:after="0"/>
+      </w:pPr>
+      <w:r>
+        <w:br w:type="page"/>
+      </w:r>
+    </w:p>
+    <w:p>
+      <w:pPr>
+        <w:spacing w:after="0" w:line="240" w:lineRule="auto"/>
+      </w:pPr>
+      <w:r>
+        <w:lastRenderedPageBreak/>
         <w:t>Writing Tests</w:t>
       </w:r>
     </w:p>
@@ -464,7 +623,7 @@
       <w:pPr>
         <w:spacing w:after="0" w:line="240" w:lineRule="auto"/>
       </w:pPr>
-      <w:hyperlink r:id="rId8" w:history="1">
+      <w:hyperlink r:id="rId9" w:history="1">
         <w:r>
           <w:rPr>
             <w:rStyle w:val="Hyperlink"/>
@@ -491,6 +650,126 @@
     </w:sectPr>
   </w:body>
 </w:document>
+</file>
+
+<file path=word/numbering.xml><?xml version="1.0" encoding="utf-8"?>
+<w:numbering xmlns:wpc="http://schemas.microsoft.com/office/word/2010/wordprocessingCanvas" xmlns:cx="http://schemas.microsoft.com/office/drawing/2014/chartex" xmlns:cx1="http://schemas.microsoft.com/office/drawing/2015/9/8/chartex" xmlns:cx2="http://schemas.microsoft.com/office/drawing/2015/10/21/chartex" xmlns:mc="http://schemas.openxmlformats.org/markup-compatibility/2006" xmlns:o="urn:schemas-microsoft-com:office:office" xmlns:r="http://schemas.openxmlformats.org/officeDocument/2006/relationships" xmlns:m="http://schemas.openxmlformats.org/officeDocument/2006/math" xmlns:v="urn:schemas-microsoft-com:vml" xmlns:wp14="http://schemas.microsoft.com/office/word/2010/wordprocessingDrawing" xmlns:wp="http://schemas.openxmlformats.org/drawingml/2006/wordprocessingDrawing" xmlns:w10="urn:schemas-microsoft-com:office:word" xmlns:w="http://schemas.openxmlformats.org/wordprocessingml/2006/main" xmlns:w14="http://schemas.microsoft.com/office/word/2010/wordml" xmlns:w15="http://schemas.microsoft.com/office/word/2012/wordml" xmlns:w16se="http://schemas.microsoft.com/office/word/2015/wordml/symex" xmlns:wpg="http://schemas.microsoft.com/office/word/2010/wordprocessingGroup" xmlns:wpi="http://schemas.microsoft.com/office/word/2010/wordprocessingInk" xmlns:wne="http://schemas.microsoft.com/office/word/2006/wordml" xmlns:wps="http://schemas.microsoft.com/office/word/2010/wordprocessingShape" mc:Ignorable="w14 w15 w16se wp14">
+  <w:abstractNum w:abstractNumId="0" w15:restartNumberingAfterBreak="0">
+    <w:nsid w:val="77BF2D3D"/>
+    <w:multiLevelType w:val="hybridMultilevel"/>
+    <w:tmpl w:val="6534DC3E"/>
+    <w:lvl w:ilvl="0" w:tplc="444CAAE4">
+      <w:numFmt w:val="bullet"/>
+      <w:lvlText w:val="-"/>
+      <w:lvlJc w:val="left"/>
+      <w:pPr>
+        <w:ind w:left="720" w:hanging="360"/>
+      </w:pPr>
+      <w:rPr>
+        <w:rFonts w:ascii="Calibri" w:eastAsiaTheme="minorHAnsi" w:hAnsi="Calibri" w:cs="Calibri" w:hint="default"/>
+      </w:rPr>
+    </w:lvl>
+    <w:lvl w:ilvl="1" w:tplc="04090003" w:tentative="1">
+      <w:start w:val="1"/>
+      <w:numFmt w:val="bullet"/>
+      <w:lvlText w:val="o"/>
+      <w:lvlJc w:val="left"/>
+      <w:pPr>
+        <w:ind w:left="1440" w:hanging="360"/>
+      </w:pPr>
+      <w:rPr>
+        <w:rFonts w:ascii="Courier New" w:hAnsi="Courier New" w:cs="Courier New" w:hint="default"/>
+      </w:rPr>
+    </w:lvl>
+    <w:lvl w:ilvl="2" w:tplc="04090005" w:tentative="1">
+      <w:start w:val="1"/>
+      <w:numFmt w:val="bullet"/>
+      <w:lvlText w:val=""/>
+      <w:lvlJc w:val="left"/>
+      <w:pPr>
+        <w:ind w:left="2160" w:hanging="360"/>
+      </w:pPr>
+      <w:rPr>
+        <w:rFonts w:ascii="Wingdings" w:hAnsi="Wingdings" w:hint="default"/>
+      </w:rPr>
+    </w:lvl>
+    <w:lvl w:ilvl="3" w:tplc="04090001" w:tentative="1">
+      <w:start w:val="1"/>
+      <w:numFmt w:val="bullet"/>
+      <w:lvlText w:val=""/>
+      <w:lvlJc w:val="left"/>
+      <w:pPr>
+        <w:ind w:left="2880" w:hanging="360"/>
+      </w:pPr>
+      <w:rPr>
+        <w:rFonts w:ascii="Symbol" w:hAnsi="Symbol" w:hint="default"/>
+      </w:rPr>
+    </w:lvl>
+    <w:lvl w:ilvl="4" w:tplc="04090003" w:tentative="1">
+      <w:start w:val="1"/>
+      <w:numFmt w:val="bullet"/>
+      <w:lvlText w:val="o"/>
+      <w:lvlJc w:val="left"/>
+      <w:pPr>
+        <w:ind w:left="3600" w:hanging="360"/>
+      </w:pPr>
+      <w:rPr>
+        <w:rFonts w:ascii="Courier New" w:hAnsi="Courier New" w:cs="Courier New" w:hint="default"/>
+      </w:rPr>
+    </w:lvl>
+    <w:lvl w:ilvl="5" w:tplc="04090005" w:tentative="1">
+      <w:start w:val="1"/>
+      <w:numFmt w:val="bullet"/>
+      <w:lvlText w:val=""/>
+      <w:lvlJc w:val="left"/>
+      <w:pPr>
+        <w:ind w:left="4320" w:hanging="360"/>
+      </w:pPr>
+      <w:rPr>
+        <w:rFonts w:ascii="Wingdings" w:hAnsi="Wingdings" w:hint="default"/>
+      </w:rPr>
+    </w:lvl>
+    <w:lvl w:ilvl="6" w:tplc="04090001" w:tentative="1">
+      <w:start w:val="1"/>
+      <w:numFmt w:val="bullet"/>
+      <w:lvlText w:val=""/>
+      <w:lvlJc w:val="left"/>
+      <w:pPr>
+        <w:ind w:left="5040" w:hanging="360"/>
+      </w:pPr>
+      <w:rPr>
+        <w:rFonts w:ascii="Symbol" w:hAnsi="Symbol" w:hint="default"/>
+      </w:rPr>
+    </w:lvl>
+    <w:lvl w:ilvl="7" w:tplc="04090003" w:tentative="1">
+      <w:start w:val="1"/>
+      <w:numFmt w:val="bullet"/>
+      <w:lvlText w:val="o"/>
+      <w:lvlJc w:val="left"/>
+      <w:pPr>
+        <w:ind w:left="5760" w:hanging="360"/>
+      </w:pPr>
+      <w:rPr>
+        <w:rFonts w:ascii="Courier New" w:hAnsi="Courier New" w:cs="Courier New" w:hint="default"/>
+      </w:rPr>
+    </w:lvl>
+    <w:lvl w:ilvl="8" w:tplc="04090005" w:tentative="1">
+      <w:start w:val="1"/>
+      <w:numFmt w:val="bullet"/>
+      <w:lvlText w:val=""/>
+      <w:lvlJc w:val="left"/>
+      <w:pPr>
+        <w:ind w:left="6480" w:hanging="360"/>
+      </w:pPr>
+      <w:rPr>
+        <w:rFonts w:ascii="Wingdings" w:hAnsi="Wingdings" w:hint="default"/>
+      </w:rPr>
+    </w:lvl>
+  </w:abstractNum>
+  <w:num w:numId="1">
+    <w:abstractNumId w:val="0"/>
+  </w:num>
+</w:numbering>
 </file>
 
 <file path=word/styles.xml><?xml version="1.0" encoding="utf-8"?>
@@ -1032,6 +1311,17 @@
     <w:basedOn w:val="DefaultParagraphFont"/>
     <w:rsid w:val="00F96DA0"/>
   </w:style>
+  <w:style w:type="paragraph" w:styleId="ListParagraph">
+    <w:name w:val="List Paragraph"/>
+    <w:basedOn w:val="Normal"/>
+    <w:uiPriority w:val="34"/>
+    <w:qFormat/>
+    <w:rsid w:val="00FC3C29"/>
+    <w:pPr>
+      <w:ind w:left="720"/>
+      <w:contextualSpacing/>
+    </w:pPr>
+  </w:style>
 </w:styles>
 </file>
 

--- a/doc/tutorials/testing/testing.docx
+++ b/doc/tutorials/testing/testing.docx
@@ -93,8 +93,16 @@
     <w:p>
       <w:pPr>
         <w:spacing w:after="0"/>
-      </w:pPr>
-      <w:r>
+        <w:rPr>
+          <w:b/>
+          <w:color w:val="FF0000"/>
+        </w:rPr>
+      </w:pPr>
+      <w:r>
+        <w:rPr>
+          <w:b/>
+          <w:color w:val="FF0000"/>
+        </w:rPr>
         <w:lastRenderedPageBreak/>
         <w:t>What is karma</w:t>
       </w:r>
@@ -115,7 +123,11 @@
     <w:p>
       <w:pPr>
         <w:spacing w:after="0" w:line="240" w:lineRule="auto"/>
-      </w:pPr>
+        <w:ind w:firstLine="720"/>
+      </w:pPr>
+      <w:r>
+        <w:t xml:space="preserve">Info @ </w:t>
+      </w:r>
       <w:hyperlink r:id="rId5" w:history="1">
         <w:r>
           <w:rPr>
@@ -137,6 +149,14 @@
       <w:pPr>
         <w:spacing w:after="0"/>
       </w:pPr>
+      <w:r>
+        <w:t>Karma allows us to run tests on various browsers, allows tests to run once or when a spec file is saved. This is great for development as you can run the tests once any file is saved or when a spec file is saved, to ensure that any changes made do not break any of the tests.</w:t>
+      </w:r>
+    </w:p>
+    <w:p>
+      <w:pPr>
+        <w:spacing w:after="0"/>
+      </w:pPr>
     </w:p>
     <w:p>
       <w:pPr>
@@ -149,7 +169,14 @@
     <w:p>
       <w:pPr>
         <w:spacing w:after="0" w:line="240" w:lineRule="auto"/>
-      </w:pPr>
+        <w:ind w:firstLine="720"/>
+      </w:pPr>
+      <w:r>
+        <w:t>Info @</w:t>
+      </w:r>
+      <w:r>
+        <w:t xml:space="preserve"> </w:t>
+      </w:r>
       <w:hyperlink r:id="rId6" w:history="1">
         <w:r>
           <w:rPr>
@@ -165,7 +192,14 @@
     <w:p>
       <w:pPr>
         <w:spacing w:after="0" w:line="240" w:lineRule="auto"/>
-      </w:pPr>
+        <w:ind w:firstLine="720"/>
+      </w:pPr>
+      <w:r>
+        <w:t>Info @</w:t>
+      </w:r>
+      <w:r>
+        <w:t xml:space="preserve"> </w:t>
+      </w:r>
       <w:hyperlink r:id="rId7" w:history="1">
         <w:r>
           <w:rPr>
@@ -189,11 +223,60 @@
       </w:pPr>
     </w:p>
     <w:p>
-      <w:pPr>
-        <w:spacing w:after="0" w:line="240" w:lineRule="auto"/>
-      </w:pPr>
-      <w:r>
-        <w:t>Jasmine structures it tests like a folder on a computer, you have 1 folder which may have other folders within and may also have tests within.</w:t>
+      <w:r>
+        <w:br w:type="page"/>
+      </w:r>
+    </w:p>
+    <w:p>
+      <w:pPr>
+        <w:spacing w:after="0" w:line="240" w:lineRule="auto"/>
+        <w:rPr>
+          <w:b/>
+          <w:color w:val="FF0000"/>
+        </w:rPr>
+      </w:pPr>
+      <w:r>
+        <w:rPr>
+          <w:b/>
+          <w:color w:val="FF0000"/>
+        </w:rPr>
+        <w:lastRenderedPageBreak/>
+        <w:t xml:space="preserve">Jasmine </w:t>
+      </w:r>
+    </w:p>
+    <w:p>
+      <w:pPr>
+        <w:spacing w:after="0" w:line="240" w:lineRule="auto"/>
+      </w:pPr>
+    </w:p>
+    <w:p>
+      <w:pPr>
+        <w:spacing w:after="0" w:line="240" w:lineRule="auto"/>
+      </w:pPr>
+      <w:r>
+        <w:t xml:space="preserve">Jasmine is a </w:t>
+      </w:r>
+      <w:r>
+        <w:t>variation of JavaScript that is used for testing Angular and Node.</w:t>
+      </w:r>
+      <w:r>
+        <w:br/>
+      </w:r>
+      <w:bookmarkStart w:id="0" w:name="_GoBack"/>
+      <w:bookmarkEnd w:id="0"/>
+      <w:r>
+        <w:t xml:space="preserve"> </w:t>
+      </w:r>
+    </w:p>
+    <w:p>
+      <w:pPr>
+        <w:spacing w:after="0" w:line="240" w:lineRule="auto"/>
+      </w:pPr>
+      <w:r>
+        <w:t xml:space="preserve">Jasmine </w:t>
+      </w:r>
+      <w:r>
+        <w:t>structures it tests like a folder on a computer, you have 1 folder which may have other folders within and may also have tests within.</w:t>
       </w:r>
     </w:p>
     <w:p>
@@ -219,19 +302,7 @@
         <w:spacing w:after="0" w:line="240" w:lineRule="auto"/>
       </w:pPr>
       <w:r>
-        <w:t>Then our Expect Statement will be the actual test, we may have multiple expect statements in one “it” test, or we may also multiple “it” in our “</w:t>
-      </w:r>
-      <w:r>
-        <w:t>describe</w:t>
-      </w:r>
-      <w:r>
-        <w:t xml:space="preserve">” also it is possible to have multiple </w:t>
-      </w:r>
-      <w:r>
-        <w:t xml:space="preserve">describes </w:t>
-      </w:r>
-      <w:r>
-        <w:t>inside “Describes”.</w:t>
+        <w:t>Then our Expect Statement will be the actual test, we may have multiple expect statements in one “it” test, or we may also multiple “it” in our “describe” also it is possible to have multiple describes inside “Describes”.</w:t>
       </w:r>
     </w:p>
     <w:p>
@@ -453,8 +524,6 @@
       <w:r>
         <w:t>Npm install -g karma –save-dev</w:t>
       </w:r>
-      <w:bookmarkStart w:id="0" w:name="_GoBack"/>
-      <w:bookmarkEnd w:id="0"/>
     </w:p>
     <w:p>
       <w:pPr>
@@ -526,44 +595,8 @@
       <w:pPr>
         <w:spacing w:after="0"/>
       </w:pPr>
-      <w:r>
-        <w:br w:type="page"/>
-      </w:r>
-    </w:p>
-    <w:p>
-      <w:pPr>
-        <w:spacing w:after="0" w:line="240" w:lineRule="auto"/>
-      </w:pPr>
-    </w:p>
-    <w:p>
-      <w:pPr>
-        <w:spacing w:after="0" w:line="240" w:lineRule="auto"/>
-      </w:pPr>
-    </w:p>
-    <w:p>
-      <w:pPr>
-        <w:spacing w:after="0" w:line="240" w:lineRule="auto"/>
-      </w:pPr>
-    </w:p>
-    <w:p>
-      <w:pPr>
-        <w:spacing w:after="0" w:line="240" w:lineRule="auto"/>
-      </w:pPr>
-    </w:p>
-    <w:p>
-      <w:pPr>
-        <w:spacing w:after="0" w:line="240" w:lineRule="auto"/>
-      </w:pPr>
-    </w:p>
-    <w:p>
-      <w:pPr>
-        <w:spacing w:after="0" w:line="240" w:lineRule="auto"/>
-      </w:pPr>
-    </w:p>
-    <w:p>
-      <w:pPr>
-        <w:spacing w:after="0"/>
-      </w:pPr>
+    </w:p>
+    <w:p>
       <w:r>
         <w:br w:type="page"/>
       </w:r>

--- a/doc/tutorials/testing/testing.docx
+++ b/doc/tutorials/testing/testing.docx
@@ -77,13 +77,20 @@
         <w:spacing w:after="0"/>
       </w:pPr>
       <w:r>
-        <w:t>Angular componments</w:t>
-      </w:r>
+        <w:t xml:space="preserve">Angular </w:t>
+      </w:r>
+      <w:proofErr w:type="spellStart"/>
+      <w:r>
+        <w:t>componments</w:t>
+      </w:r>
+      <w:proofErr w:type="spellEnd"/>
     </w:p>
     <w:p>
       <w:pPr>
         <w:spacing w:after="0"/>
       </w:pPr>
+      <w:bookmarkStart w:id="0" w:name="_GoBack"/>
+      <w:bookmarkEnd w:id="0"/>
     </w:p>
     <w:p>
       <w:r>
@@ -117,7 +124,15 @@
         <w:spacing w:after="0" w:line="240" w:lineRule="auto"/>
       </w:pPr>
       <w:r>
-        <w:t>Karma is the task runner for running unit tests ( client side ) this can also create coverage reports</w:t>
+        <w:t xml:space="preserve">Karma is the task runner for running unit tests </w:t>
+      </w:r>
+      <w:proofErr w:type="gramStart"/>
+      <w:r>
+        <w:t>( client</w:t>
+      </w:r>
+      <w:proofErr w:type="gramEnd"/>
+      <w:r>
+        <w:t xml:space="preserve"> side ) this can also create coverage reports</w:t>
       </w:r>
     </w:p>
     <w:p>
@@ -172,10 +187,7 @@
         <w:ind w:firstLine="720"/>
       </w:pPr>
       <w:r>
-        <w:t>Info @</w:t>
-      </w:r>
-      <w:r>
-        <w:t xml:space="preserve"> </w:t>
+        <w:t xml:space="preserve">Info @ </w:t>
       </w:r>
       <w:hyperlink r:id="rId6" w:history="1">
         <w:r>
@@ -195,10 +207,7 @@
         <w:ind w:firstLine="720"/>
       </w:pPr>
       <w:r>
-        <w:t>Info @</w:t>
-      </w:r>
-      <w:r>
-        <w:t xml:space="preserve"> </w:t>
+        <w:t xml:space="preserve">Info @ </w:t>
       </w:r>
       <w:hyperlink r:id="rId7" w:history="1">
         <w:r>
@@ -262,8 +271,6 @@
       <w:r>
         <w:br/>
       </w:r>
-      <w:bookmarkStart w:id="0" w:name="_GoBack"/>
-      <w:bookmarkEnd w:id="0"/>
       <w:r>
         <w:t xml:space="preserve"> </w:t>
       </w:r>
@@ -340,8 +347,13 @@
         </w:tabs>
         <w:spacing w:after="0" w:line="180" w:lineRule="atLeast"/>
       </w:pPr>
-      <w:r>
-        <w:t>describe("A suite", function() {</w:t>
+      <w:proofErr w:type="gramStart"/>
+      <w:r>
+        <w:t>describe(</w:t>
+      </w:r>
+      <w:proofErr w:type="gramEnd"/>
+      <w:r>
+        <w:t>"A suite", function() {</w:t>
       </w:r>
     </w:p>
     <w:p>
@@ -367,7 +379,15 @@
         <w:spacing w:after="0" w:line="180" w:lineRule="atLeast"/>
       </w:pPr>
       <w:r>
-        <w:t xml:space="preserve">  it("contains spec with an expectation", function() {</w:t>
+        <w:t xml:space="preserve">  </w:t>
+      </w:r>
+      <w:proofErr w:type="gramStart"/>
+      <w:r>
+        <w:t>it(</w:t>
+      </w:r>
+      <w:proofErr w:type="gramEnd"/>
+      <w:r>
+        <w:t>"contains spec with an expectation", function() {</w:t>
       </w:r>
     </w:p>
     <w:p>
@@ -393,7 +413,20 @@
         <w:spacing w:after="0" w:line="180" w:lineRule="atLeast"/>
       </w:pPr>
       <w:r>
-        <w:t xml:space="preserve">    expect(true).toBe(true);</w:t>
+        <w:t xml:space="preserve">    expect(true</w:t>
+      </w:r>
+      <w:proofErr w:type="gramStart"/>
+      <w:r>
+        <w:t>).</w:t>
+      </w:r>
+      <w:proofErr w:type="spellStart"/>
+      <w:r>
+        <w:t>toBe</w:t>
+      </w:r>
+      <w:proofErr w:type="spellEnd"/>
+      <w:proofErr w:type="gramEnd"/>
+      <w:r>
+        <w:t>(true);</w:t>
       </w:r>
     </w:p>
     <w:p>
@@ -535,78 +568,39 @@
         <w:spacing w:after="0"/>
       </w:pPr>
     </w:p>
-    <w:p>
-      <w:r>
-        <w:br w:type="page"/>
-      </w:r>
-    </w:p>
-    <w:p>
-      <w:pPr>
-        <w:spacing w:after="0"/>
-      </w:pPr>
-      <w:r>
-        <w:lastRenderedPageBreak/>
+    <w:p/>
+    <w:p/>
+    <w:p>
+      <w:r>
         <w:t>Using karma with grunt</w:t>
       </w:r>
     </w:p>
-    <w:p>
-      <w:r>
-        <w:br w:type="page"/>
-      </w:r>
-    </w:p>
-    <w:p>
-      <w:pPr>
-        <w:spacing w:after="0"/>
-      </w:pPr>
-      <w:r>
-        <w:lastRenderedPageBreak/>
+    <w:p/>
+    <w:p>
+      <w:r>
         <w:t>How to test</w:t>
       </w:r>
     </w:p>
-    <w:p>
-      <w:r>
-        <w:br w:type="page"/>
-      </w:r>
-    </w:p>
-    <w:p>
-      <w:pPr>
-        <w:spacing w:after="0"/>
-      </w:pPr>
-      <w:r>
-        <w:lastRenderedPageBreak/>
+    <w:p/>
+    <w:p>
+      <w:r>
         <w:t>Run tests</w:t>
       </w:r>
     </w:p>
-    <w:p>
-      <w:r>
-        <w:br w:type="page"/>
-      </w:r>
-    </w:p>
-    <w:p>
-      <w:pPr>
-        <w:spacing w:after="0"/>
-      </w:pPr>
-      <w:r>
-        <w:lastRenderedPageBreak/>
-        <w:t>Angular componments</w:t>
-      </w:r>
-    </w:p>
-    <w:p>
-      <w:pPr>
-        <w:spacing w:after="0"/>
-      </w:pPr>
-    </w:p>
-    <w:p>
-      <w:r>
-        <w:br w:type="page"/>
-      </w:r>
-    </w:p>
-    <w:p>
-      <w:pPr>
-        <w:spacing w:after="0" w:line="240" w:lineRule="auto"/>
-      </w:pPr>
-      <w:r>
-        <w:lastRenderedPageBreak/>
+    <w:p/>
+    <w:p>
+      <w:r>
+        <w:t xml:space="preserve">Angular </w:t>
+      </w:r>
+      <w:proofErr w:type="spellStart"/>
+      <w:r>
+        <w:t>componments</w:t>
+      </w:r>
+      <w:proofErr w:type="spellEnd"/>
+    </w:p>
+    <w:p/>
+    <w:p>
+      <w:r>
         <w:t>Writing Tests</w:t>
       </w:r>
     </w:p>
@@ -624,31 +618,7 @@
       <w:pPr>
         <w:spacing w:after="0" w:line="240" w:lineRule="auto"/>
       </w:pPr>
-    </w:p>
-    <w:p>
-      <w:pPr>
-        <w:spacing w:after="0" w:line="240" w:lineRule="auto"/>
-      </w:pPr>
-    </w:p>
-    <w:p>
-      <w:pPr>
-        <w:spacing w:after="0" w:line="240" w:lineRule="auto"/>
-      </w:pPr>
-    </w:p>
-    <w:p>
-      <w:pPr>
-        <w:spacing w:after="0" w:line="240" w:lineRule="auto"/>
-      </w:pPr>
-      <w:r>
-        <w:br w:type="page"/>
-      </w:r>
-    </w:p>
-    <w:p>
-      <w:pPr>
-        <w:spacing w:after="0" w:line="240" w:lineRule="auto"/>
-      </w:pPr>
-      <w:r>
-        <w:lastRenderedPageBreak/>
+      <w:r>
         <w:t xml:space="preserve">Run karma with grunt </w:t>
       </w:r>
     </w:p>
